--- a/AFFARS/SOURCE/pgi_5312.docx
+++ b/AFFARS/SOURCE/pgi_5312.docx
@@ -1,89 +1,44 @@
 
 <file path=word/document.xml><?xml version="1.0" encoding="utf-8"?>
-<w:document xmlns:wpc="http://schemas.microsoft.com/office/word/2010/wordprocessingCanvas" xmlns:cx="http://schemas.microsoft.com/office/drawing/2014/chartex" xmlns:cx1="http://schemas.microsoft.com/office/drawing/2015/9/8/chartex" xmlns:mc="http://schemas.openxmlformats.org/markup-compatibility/2006" xmlns:o="urn:schemas-microsoft-com:office:office" xmlns:r="http://schemas.openxmlformats.org/officeDocument/2006/relationships" xmlns:m="http://schemas.openxmlformats.org/officeDocument/2006/math" xmlns:v="urn:schemas-microsoft-com:vml" xmlns:wp14="http://schemas.microsoft.com/office/word/2010/wordprocessingDrawing" xmlns:wp="http://schemas.openxmlformats.org/drawingml/2006/wordprocessingDrawing" xmlns:w10="urn:schemas-microsoft-com:office:word" xmlns:w="http://schemas.openxmlformats.org/wordprocessingml/2006/main" xmlns:w14="http://schemas.microsoft.com/office/word/2010/wordml" xmlns:w15="http://schemas.microsoft.com/office/word/2012/wordml" xmlns:w16se="http://schemas.microsoft.com/office/word/2015/wordml/symex" xmlns:wpg="http://schemas.microsoft.com/office/word/2010/wordprocessingGroup" xmlns:wpi="http://schemas.microsoft.com/office/word/2010/wordprocessingInk" xmlns:wne="http://schemas.microsoft.com/office/word/2006/wordml" xmlns:wps="http://schemas.microsoft.com/office/word/2010/wordprocessingShape" mc:Ignorable="w14 w15 w16se wp14">
+<w:document xmlns:wpc="http://schemas.microsoft.com/office/word/2010/wordprocessingCanvas" xmlns:cx="http://schemas.microsoft.com/office/drawing/2014/chartex" xmlns:cx1="http://schemas.microsoft.com/office/drawing/2015/9/8/chartex" xmlns:cx2="http://schemas.microsoft.com/office/drawing/2015/10/21/chartex" xmlns:cx3="http://schemas.microsoft.com/office/drawing/2016/5/9/chartex" xmlns:cx4="http://schemas.microsoft.com/office/drawing/2016/5/10/chartex" xmlns:cx5="http://schemas.microsoft.com/office/drawing/2016/5/11/chartex" xmlns:cx6="http://schemas.microsoft.com/office/drawing/2016/5/12/chartex" xmlns:cx7="http://schemas.microsoft.com/office/drawing/2016/5/13/chartex" xmlns:cx8="http://schemas.microsoft.com/office/drawing/2016/5/14/chartex" xmlns:mc="http://schemas.openxmlformats.org/markup-compatibility/2006" xmlns:aink="http://schemas.microsoft.com/office/drawing/2016/ink" xmlns:am3d="http://schemas.microsoft.com/office/drawing/2017/model3d" xmlns:o="urn:schemas-microsoft-com:office:office" xmlns:r="http://schemas.openxmlformats.org/officeDocument/2006/relationships" xmlns:m="http://schemas.openxmlformats.org/officeDocument/2006/math" xmlns:v="urn:schemas-microsoft-com:vml" xmlns:wp14="http://schemas.microsoft.com/office/word/2010/wordprocessingDrawing" xmlns:wp="http://schemas.openxmlformats.org/drawingml/2006/wordprocessingDrawing" xmlns:w10="urn:schemas-microsoft-com:office:word" xmlns:w="http://schemas.openxmlformats.org/wordprocessingml/2006/main" xmlns:w14="http://schemas.microsoft.com/office/word/2010/wordml" xmlns:w15="http://schemas.microsoft.com/office/word/2012/wordml" xmlns:w16cid="http://schemas.microsoft.com/office/word/2016/wordml/cid" xmlns:w16se="http://schemas.microsoft.com/office/word/2015/wordml/symex" xmlns:wpg="http://schemas.microsoft.com/office/word/2010/wordprocessingGroup" xmlns:wpi="http://schemas.microsoft.com/office/word/2010/wordprocessingInk" xmlns:wne="http://schemas.microsoft.com/office/word/2006/wordml" xmlns:wps="http://schemas.microsoft.com/office/word/2010/wordprocessingShape" mc:Ignorable="w14 w15 w16se w16cid wp14">
   <w:body>
     <w:p>
       <w:pPr>
-        <w:spacing w:after="0" w:line="240" w:lineRule="auto"/>
-        <w:jc w:val="center"/>
+        <w:pStyle w:val="Heading1"/>
+        <w:rPr>
+          <w:b w:val="0"/>
+        </w:rPr>
+      </w:pPr>
+      <w:r>
         <w:rPr>
           <w:rFonts w:cstheme="minorHAnsi"/>
-          <w:b/>
           <w:sz w:val="28"/>
           <w:szCs w:val="28"/>
         </w:rPr>
-      </w:pPr>
+        <w:t>AFFARS PGI 5312</w:t>
+      </w:r>
       <w:r>
         <w:rPr>
           <w:rFonts w:cstheme="minorHAnsi"/>
-          <w:b/>
+          <w:b w:val="0"/>
           <w:sz w:val="28"/>
           <w:szCs w:val="28"/>
         </w:rPr>
-        <w:t>AF</w:t>
+        <w:br/>
       </w:r>
       <w:r>
         <w:rPr>
           <w:rFonts w:cstheme="minorHAnsi"/>
-          <w:b/>
           <w:sz w:val="28"/>
           <w:szCs w:val="28"/>
         </w:rPr>
-        <w:t>FARS</w:t>
-      </w:r>
-      <w:r>
-        <w:rPr>
-          <w:rFonts w:cstheme="minorHAnsi"/>
-          <w:b/>
-          <w:sz w:val="28"/>
-          <w:szCs w:val="28"/>
-        </w:rPr>
-        <w:t xml:space="preserve"> PGI</w:t>
-      </w:r>
-      <w:r>
-        <w:rPr>
-          <w:rFonts w:cstheme="minorHAnsi"/>
-          <w:b/>
-          <w:sz w:val="28"/>
-          <w:szCs w:val="28"/>
-        </w:rPr>
-        <w:t xml:space="preserve"> 5312</w:t>
+        <w:t>Acquisition of Commercial Items</w:t>
       </w:r>
     </w:p>
+    <w:p/>
     <w:p>
       <w:pPr>
-        <w:spacing w:after="0" w:line="240" w:lineRule="auto"/>
-        <w:jc w:val="center"/>
-        <w:rPr>
-          <w:rFonts w:cstheme="minorHAnsi"/>
-          <w:b/>
-          <w:sz w:val="28"/>
-          <w:szCs w:val="28"/>
-        </w:rPr>
-      </w:pPr>
-      <w:r>
-        <w:rPr>
-          <w:rFonts w:cstheme="minorHAnsi"/>
-          <w:b/>
-          <w:sz w:val="28"/>
-          <w:szCs w:val="28"/>
-        </w:rPr>
-        <w:t>Acquisition of Commercial Items</w:t>
-      </w:r>
-    </w:p>
-    <w:p>
-      <w:pPr>
-        <w:spacing w:after="0" w:line="240" w:lineRule="auto"/>
-        <w:rPr>
-          <w:rFonts w:cstheme="minorHAnsi"/>
-          <w:sz w:val="28"/>
-          <w:szCs w:val="24"/>
-        </w:rPr>
-      </w:pPr>
-    </w:p>
-    <w:p>
-      <w:pPr>
-        <w:spacing w:after="0" w:line="240" w:lineRule="auto"/>
+        <w:spacing w:after="0"/>
         <w:jc w:val="center"/>
         <w:rPr>
           <w:rFonts w:cstheme="minorHAnsi"/>
@@ -104,20 +59,10 @@
         <w:t>Table of Contents</w:t>
       </w:r>
     </w:p>
+    <w:p/>
     <w:p>
       <w:pPr>
-        <w:spacing w:after="0" w:line="240" w:lineRule="auto"/>
-        <w:rPr>
-          <w:rFonts w:cstheme="minorHAnsi"/>
-          <w:color w:val="FF0000"/>
-          <w:sz w:val="28"/>
-          <w:szCs w:val="24"/>
-        </w:rPr>
-      </w:pPr>
-    </w:p>
-    <w:p>
-      <w:pPr>
-        <w:spacing w:after="0" w:line="240" w:lineRule="auto"/>
+        <w:spacing w:after="0"/>
         <w:jc w:val="center"/>
         <w:rPr>
           <w:rFonts w:ascii="Times New Roman" w:hAnsi="Times New Roman" w:cs="Times New Roman"/>
@@ -156,7 +101,7 @@
     </w:p>
     <w:p>
       <w:pPr>
-        <w:spacing w:after="0" w:line="240" w:lineRule="auto"/>
+        <w:spacing w:after="0"/>
         <w:rPr>
           <w:rFonts w:cstheme="minorHAnsi"/>
           <w:b/>
@@ -200,14 +145,14 @@
               <w:rPr>
                 <w:rFonts w:cstheme="minorHAnsi"/>
                 <w:b/>
-                <w:sz w:val="24"/>
+                <w:sz w:val="20"/>
               </w:rPr>
             </w:pPr>
             <w:r>
               <w:rPr>
                 <w:rFonts w:cstheme="minorHAnsi"/>
                 <w:b/>
-                <w:sz w:val="24"/>
+                <w:sz w:val="20"/>
               </w:rPr>
               <w:t>PGI Paragraph</w:t>
             </w:r>
@@ -225,14 +170,14 @@
               <w:rPr>
                 <w:rFonts w:cstheme="minorHAnsi"/>
                 <w:b/>
-                <w:sz w:val="24"/>
+                <w:sz w:val="20"/>
               </w:rPr>
             </w:pPr>
             <w:r>
               <w:rPr>
                 <w:rFonts w:cstheme="minorHAnsi"/>
                 <w:b/>
-                <w:sz w:val="24"/>
+                <w:sz w:val="20"/>
               </w:rPr>
               <w:t>MAJCOM</w:t>
             </w:r>
@@ -250,14 +195,14 @@
               <w:rPr>
                 <w:rFonts w:cstheme="minorHAnsi"/>
                 <w:b/>
-                <w:sz w:val="24"/>
+                <w:sz w:val="20"/>
               </w:rPr>
             </w:pPr>
             <w:r>
               <w:rPr>
                 <w:rFonts w:cstheme="minorHAnsi"/>
                 <w:b/>
-                <w:sz w:val="24"/>
+                <w:sz w:val="20"/>
               </w:rPr>
               <w:t>Paragraph Title</w:t>
             </w:r>
@@ -279,29 +224,17 @@
               <w:rPr>
                 <w:rFonts w:cstheme="minorHAnsi"/>
                 <w:b/>
+                <w:sz w:val="20"/>
               </w:rPr>
             </w:pPr>
-            <w:hyperlink w:anchor="afmc_102" w:history="1">
+            <w:hyperlink w:anchor="_AFMC_PGI_5312.102" w:history="1">
               <w:r>
                 <w:rPr>
                   <w:rStyle w:val="Hyperlink"/>
                   <w:rFonts w:cstheme="minorHAnsi"/>
+                  <w:sz w:val="20"/>
                 </w:rPr>
-                <w:t>PGI</w:t>
-              </w:r>
-              <w:r>
-                <w:rPr>
-                  <w:rStyle w:val="Hyperlink"/>
-                  <w:rFonts w:cstheme="minorHAnsi"/>
-                </w:rPr>
-                <w:t xml:space="preserve"> </w:t>
-              </w:r>
-              <w:r>
-                <w:rPr>
-                  <w:rStyle w:val="Hyperlink"/>
-                  <w:rFonts w:cstheme="minorHAnsi"/>
-                </w:rPr>
-                <w:t>5312.102</w:t>
+                <w:t>PGI 5312.102</w:t>
               </w:r>
             </w:hyperlink>
           </w:p>
@@ -316,19 +249,15 @@
               <w:jc w:val="center"/>
               <w:rPr>
                 <w:rFonts w:eastAsia="Calibri" w:cstheme="minorHAnsi"/>
+                <w:sz w:val="20"/>
               </w:rPr>
             </w:pPr>
             <w:r>
               <w:rPr>
                 <w:rFonts w:cstheme="minorHAnsi"/>
+                <w:sz w:val="20"/>
               </w:rPr>
-              <w:t>AF</w:t>
-            </w:r>
-            <w:r>
-              <w:rPr>
-                <w:rFonts w:cstheme="minorHAnsi"/>
-              </w:rPr>
-              <w:t>MC</w:t>
+              <w:t>AFMC</w:t>
             </w:r>
           </w:p>
         </w:tc>
@@ -341,12 +270,14 @@
             <w:pPr>
               <w:rPr>
                 <w:rFonts w:cstheme="minorHAnsi"/>
+                <w:sz w:val="20"/>
                 <w:szCs w:val="24"/>
               </w:rPr>
             </w:pPr>
             <w:r>
               <w:rPr>
                 <w:rFonts w:cstheme="minorHAnsi"/>
+                <w:sz w:val="20"/>
                 <w:szCs w:val="24"/>
               </w:rPr>
               <w:t>Applicability</w:t>
@@ -357,823 +288,352 @@
     </w:tbl>
     <w:p>
       <w:pPr>
-        <w:spacing w:after="0" w:line="240" w:lineRule="auto"/>
+        <w:spacing w:after="0"/>
         <w:rPr>
           <w:rFonts w:cstheme="minorHAnsi"/>
           <w:sz w:val="24"/>
         </w:rPr>
       </w:pPr>
     </w:p>
+    <w:p/>
     <w:p>
-      <w:pPr>
-        <w:spacing w:after="0" w:line="240" w:lineRule="auto"/>
-        <w:rPr>
-          <w:rFonts w:cstheme="minorHAnsi"/>
-          <w:sz w:val="24"/>
-        </w:rPr>
-      </w:pPr>
-    </w:p>
-    <w:p>
-      <w:pPr>
-        <w:spacing w:after="0" w:line="240" w:lineRule="auto"/>
-        <w:rPr>
-          <w:rFonts w:cstheme="minorHAnsi"/>
-          <w:sz w:val="24"/>
-        </w:rPr>
-      </w:pPr>
-    </w:p>
-    <w:p>
-      <w:pPr>
-        <w:spacing w:after="0" w:line="240" w:lineRule="auto"/>
-        <w:rPr>
-          <w:rFonts w:cstheme="minorHAnsi"/>
-          <w:sz w:val="24"/>
-        </w:rPr>
-      </w:pPr>
-    </w:p>
-    <w:p>
-      <w:pPr>
-        <w:spacing w:after="0" w:line="240" w:lineRule="auto"/>
-        <w:rPr>
-          <w:rFonts w:cstheme="minorHAnsi"/>
-          <w:sz w:val="24"/>
-        </w:rPr>
-      </w:pPr>
-    </w:p>
-    <w:p>
-      <w:pPr>
-        <w:spacing w:after="0" w:line="240" w:lineRule="auto"/>
-        <w:rPr>
-          <w:rFonts w:cstheme="minorHAnsi"/>
-          <w:sz w:val="24"/>
-        </w:rPr>
-      </w:pPr>
-    </w:p>
-    <w:p>
-      <w:pPr>
-        <w:spacing w:after="0" w:line="240" w:lineRule="auto"/>
-        <w:rPr>
-          <w:rFonts w:cstheme="minorHAnsi"/>
-          <w:color w:val="FF0000"/>
-          <w:sz w:val="24"/>
-        </w:rPr>
-      </w:pPr>
-    </w:p>
-    <w:p>
-      <w:pPr>
-        <w:pStyle w:val="ListParagraph"/>
-        <w:spacing w:before="120" w:after="0" w:line="240" w:lineRule="auto"/>
-        <w:ind w:left="0"/>
-        <w:contextualSpacing w:val="0"/>
-        <w:rPr>
-          <w:rFonts w:cstheme="minorHAnsi"/>
-          <w:sz w:val="24"/>
-        </w:rPr>
-      </w:pPr>
-    </w:p>
-    <w:p>
-      <w:pPr>
-        <w:spacing w:after="0" w:line="240" w:lineRule="auto"/>
-        <w:rPr>
-          <w:rFonts w:cstheme="minorHAnsi"/>
-          <w:sz w:val="24"/>
-        </w:rPr>
-      </w:pPr>
-    </w:p>
-    <w:p>
-      <w:pPr>
-        <w:spacing w:after="0" w:line="240" w:lineRule="auto"/>
-        <w:rPr>
-          <w:rFonts w:cstheme="minorHAnsi"/>
-          <w:sz w:val="24"/>
-        </w:rPr>
-      </w:pPr>
-    </w:p>
-    <w:p>
-      <w:pPr>
+      <w:r>
         <w:rPr>
           <w:rFonts w:cstheme="minorHAnsi"/>
           <w:b/>
           <w:sz w:val="28"/>
         </w:rPr>
-      </w:pPr>
-      <w:r>
-        <w:rPr>
-          <w:rFonts w:cstheme="minorHAnsi"/>
-          <w:b/>
-          <w:sz w:val="28"/>
-        </w:rPr>
         <w:br w:type="page"/>
       </w:r>
     </w:p>
     <w:p>
       <w:pPr>
-        <w:spacing w:after="0" w:line="240" w:lineRule="auto"/>
-        <w:jc w:val="center"/>
-        <w:rPr>
-          <w:rFonts w:ascii="Times New Roman" w:hAnsi="Times New Roman" w:cs="Times New Roman"/>
-          <w:b/>
-          <w:sz w:val="28"/>
-        </w:rPr>
-      </w:pPr>
-      <w:r>
-        <w:rPr>
-          <w:rFonts w:ascii="Times New Roman" w:hAnsi="Times New Roman" w:cs="Times New Roman"/>
-          <w:b/>
-          <w:sz w:val="28"/>
-        </w:rPr>
+        <w:pStyle w:val="Heading2"/>
+        <w:rPr>
+          <w:b w:val="0"/>
+        </w:rPr>
+      </w:pPr>
+      <w:r>
         <w:lastRenderedPageBreak/>
-        <w:t xml:space="preserve">AFMC </w:t>
-      </w:r>
-      <w:r>
-        <w:rPr>
-          <w:rFonts w:ascii="Times New Roman" w:hAnsi="Times New Roman" w:cs="Times New Roman"/>
-          <w:b/>
-          <w:sz w:val="28"/>
-        </w:rPr>
-        <w:t>PGI 5312</w:t>
+        <w:t>AFMC PGI 5312</w:t>
+      </w:r>
+      <w:r>
+        <w:rPr>
+          <w:b w:val="0"/>
+        </w:rPr>
+        <w:br/>
+      </w:r>
+      <w:r>
+        <w:t>Acquisition of Commercial Items</w:t>
+      </w:r>
+    </w:p>
+    <w:p/>
+    <w:p>
+      <w:pPr>
+        <w:pStyle w:val="Heading3"/>
+      </w:pPr>
+      <w:bookmarkStart w:id="0" w:name="_AFMC_PGI_5312.102"/>
+      <w:bookmarkEnd w:id="0"/>
+      <w:r>
+        <w:rPr>
+          <w:bCs/>
+          <w:caps/>
+          <w:lang w:val="en"/>
+        </w:rPr>
+        <w:t>AF</w:t>
+      </w:r>
+      <w:r>
+        <w:rPr>
+          <w:bCs/>
+          <w:caps/>
+          <w:lang w:val="en"/>
+        </w:rPr>
+        <w:t>MC</w:t>
+      </w:r>
+      <w:r>
+        <w:rPr>
+          <w:bCs/>
+          <w:caps/>
+          <w:lang w:val="en"/>
+        </w:rPr>
+        <w:t xml:space="preserve"> PGI </w:t>
+      </w:r>
+      <w:r>
+        <w:rPr>
+          <w:bCs/>
+          <w:caps/>
+          <w:lang w:val="en"/>
+        </w:rPr>
+        <w:t>5312.</w:t>
+      </w:r>
+      <w:r>
+        <w:rPr>
+          <w:bCs/>
+          <w:caps/>
+          <w:lang w:val="en"/>
+        </w:rPr>
+        <w:t>102</w:t>
+      </w:r>
+      <w:r>
+        <w:rPr>
+          <w:bCs/>
+          <w:caps/>
+          <w:lang w:val="en"/>
+        </w:rPr>
+        <w:t xml:space="preserve"> </w:t>
+      </w:r>
+      <w:r>
+        <w:rPr>
+          <w:bCs/>
+          <w:caps/>
+          <w:lang w:val="en"/>
+        </w:rPr>
+        <w:t xml:space="preserve">  </w:t>
+      </w:r>
+      <w:r>
+        <w:rPr>
+          <w:bCs/>
+          <w:lang w:val="en"/>
+        </w:rPr>
+        <w:t>Applicability</w:t>
+      </w:r>
+    </w:p>
+    <w:p/>
+    <w:p>
+      <w:pPr>
+        <w:pStyle w:val="List2"/>
+      </w:pPr>
+      <w:r>
+        <w:rPr>
+          <w:bCs/>
+          <w:szCs w:val="24"/>
+        </w:rPr>
+        <w:t xml:space="preserve">(a)(i)(A) </w:t>
+      </w:r>
+      <w:r>
+        <w:rPr>
+          <w:bCs/>
+          <w:szCs w:val="24"/>
+        </w:rPr>
+        <w:t xml:space="preserve">To satisfy the requirements of DFARS 212.102(a)(i) and DFARS PGI 212.102(a)(i), the Commercial Item Determination (CID) may be written as a memorandum, documented in the acquisition plan or </w:t>
+      </w:r>
+      <w:r>
+        <w:rPr>
+          <w:bCs/>
+          <w:szCs w:val="24"/>
+        </w:rPr>
+        <w:t>c</w:t>
+      </w:r>
+      <w:r>
+        <w:rPr>
+          <w:bCs/>
+          <w:szCs w:val="24"/>
+        </w:rPr>
+        <w:t xml:space="preserve">ontracting </w:t>
+      </w:r>
+      <w:r>
+        <w:rPr>
+          <w:bCs/>
+          <w:szCs w:val="24"/>
+        </w:rPr>
+        <w:t>o</w:t>
+      </w:r>
+      <w:r>
+        <w:rPr>
+          <w:bCs/>
+          <w:szCs w:val="24"/>
+        </w:rPr>
+        <w:t>fficer’s market research document. The CID should address the minimum components listed below:</w:t>
       </w:r>
     </w:p>
     <w:p>
       <w:pPr>
-        <w:spacing w:after="0" w:line="240" w:lineRule="auto"/>
-        <w:jc w:val="center"/>
-        <w:rPr>
-          <w:rFonts w:ascii="Times New Roman" w:hAnsi="Times New Roman" w:cs="Times New Roman"/>
-          <w:b/>
-        </w:rPr>
-      </w:pPr>
-      <w:r>
-        <w:rPr>
-          <w:rFonts w:ascii="Times New Roman" w:hAnsi="Times New Roman" w:cs="Times New Roman"/>
-          <w:b/>
-          <w:sz w:val="28"/>
-        </w:rPr>
-        <w:t>Acquisition of Commercial Items</w:t>
+        <w:pStyle w:val="List2"/>
+        <w:rPr>
+          <w:bCs/>
+          <w:szCs w:val="24"/>
+        </w:rPr>
+      </w:pPr>
+      <w:r>
+        <w:rPr>
+          <w:i/>
+          <w:szCs w:val="24"/>
+        </w:rPr>
+        <w:t>(1)</w:t>
+      </w:r>
+      <w:r>
+        <w:rPr>
+          <w:szCs w:val="24"/>
+        </w:rPr>
+        <w:t xml:space="preserve">  </w:t>
+      </w:r>
+      <w:r>
+        <w:rPr>
+          <w:szCs w:val="24"/>
+        </w:rPr>
+        <w:t>Description of supplies or services;</w:t>
       </w:r>
     </w:p>
+    <w:p/>
     <w:p>
       <w:pPr>
-        <w:spacing w:after="0" w:line="240" w:lineRule="auto"/>
-        <w:rPr>
-          <w:rFonts w:cstheme="minorHAnsi"/>
-          <w:sz w:val="24"/>
-        </w:rPr>
-      </w:pPr>
-    </w:p>
-    <w:p>
-      <w:pPr>
-        <w:spacing w:after="0" w:line="240" w:lineRule="auto"/>
-        <w:rPr>
-          <w:rFonts w:cstheme="minorHAnsi"/>
-          <w:sz w:val="24"/>
-        </w:rPr>
-      </w:pPr>
-      <w:bookmarkStart w:id="0" w:name="afmc_102"/>
-      <w:bookmarkStart w:id="1" w:name="_GoBack"/>
-      <w:bookmarkEnd w:id="0"/>
-      <w:bookmarkEnd w:id="1"/>
-    </w:p>
-    <w:p>
-      <w:pPr>
-        <w:spacing w:after="0" w:line="240" w:lineRule="auto"/>
-        <w:rPr>
-          <w:rFonts w:ascii="Times New Roman" w:hAnsi="Times New Roman" w:cs="Times New Roman"/>
-          <w:b/>
-          <w:sz w:val="24"/>
-          <w:szCs w:val="24"/>
-        </w:rPr>
-      </w:pPr>
-      <w:r>
-        <w:rPr>
-          <w:rFonts w:ascii="Times New Roman" w:hAnsi="Times New Roman" w:cs="Times New Roman"/>
-          <w:b/>
-          <w:bCs/>
-          <w:caps/>
-          <w:sz w:val="24"/>
-          <w:szCs w:val="24"/>
-          <w:lang w:val="en"/>
-        </w:rPr>
-        <w:t>AF</w:t>
-      </w:r>
-      <w:r>
-        <w:rPr>
-          <w:rFonts w:ascii="Times New Roman" w:hAnsi="Times New Roman" w:cs="Times New Roman"/>
-          <w:b/>
-          <w:bCs/>
-          <w:caps/>
-          <w:sz w:val="24"/>
-          <w:szCs w:val="24"/>
-          <w:lang w:val="en"/>
-        </w:rPr>
-        <w:t>MC</w:t>
-      </w:r>
-      <w:r>
-        <w:rPr>
-          <w:rFonts w:ascii="Times New Roman" w:hAnsi="Times New Roman" w:cs="Times New Roman"/>
-          <w:b/>
-          <w:bCs/>
-          <w:caps/>
-          <w:sz w:val="24"/>
-          <w:szCs w:val="24"/>
-          <w:lang w:val="en"/>
-        </w:rPr>
-        <w:t xml:space="preserve"> PGI </w:t>
-      </w:r>
-      <w:r>
-        <w:rPr>
-          <w:rFonts w:ascii="Times New Roman" w:hAnsi="Times New Roman" w:cs="Times New Roman"/>
-          <w:b/>
-          <w:bCs/>
-          <w:caps/>
-          <w:sz w:val="24"/>
-          <w:szCs w:val="24"/>
-          <w:lang w:val="en"/>
-        </w:rPr>
-        <w:t>5312.</w:t>
-      </w:r>
-      <w:r>
-        <w:rPr>
-          <w:rFonts w:ascii="Times New Roman" w:hAnsi="Times New Roman" w:cs="Times New Roman"/>
-          <w:b/>
-          <w:bCs/>
-          <w:caps/>
-          <w:sz w:val="24"/>
-          <w:szCs w:val="24"/>
-          <w:lang w:val="en"/>
-        </w:rPr>
-        <w:t>102</w:t>
-      </w:r>
-      <w:r>
-        <w:rPr>
-          <w:rFonts w:ascii="Times New Roman" w:hAnsi="Times New Roman" w:cs="Times New Roman"/>
-          <w:b/>
-          <w:bCs/>
-          <w:caps/>
-          <w:sz w:val="24"/>
-          <w:szCs w:val="24"/>
-          <w:lang w:val="en"/>
-        </w:rPr>
-        <w:t xml:space="preserve"> </w:t>
-      </w:r>
-      <w:r>
-        <w:rPr>
-          <w:rFonts w:ascii="Times New Roman" w:hAnsi="Times New Roman" w:cs="Times New Roman"/>
-          <w:b/>
-          <w:bCs/>
-          <w:caps/>
-          <w:sz w:val="24"/>
-          <w:szCs w:val="24"/>
-          <w:lang w:val="en"/>
-        </w:rPr>
-        <w:t xml:space="preserve">  </w:t>
-      </w:r>
-      <w:r>
-        <w:rPr>
-          <w:rFonts w:ascii="Times New Roman" w:hAnsi="Times New Roman" w:cs="Times New Roman"/>
-          <w:b/>
-          <w:bCs/>
-          <w:sz w:val="24"/>
-          <w:szCs w:val="24"/>
-          <w:lang w:val="en"/>
-        </w:rPr>
-        <w:t>Applicability</w:t>
-      </w:r>
-    </w:p>
-    <w:p>
-      <w:pPr>
-        <w:spacing w:after="0" w:line="240" w:lineRule="auto"/>
-        <w:rPr>
-          <w:rFonts w:ascii="Times New Roman" w:hAnsi="Times New Roman" w:cs="Times New Roman"/>
-          <w:b/>
-          <w:sz w:val="24"/>
-          <w:szCs w:val="24"/>
-        </w:rPr>
-      </w:pPr>
-    </w:p>
-    <w:p>
-      <w:pPr>
-        <w:tabs>
-          <w:tab w:val="left" w:pos="0"/>
-        </w:tabs>
-        <w:rPr>
-          <w:rFonts w:ascii="Times New Roman" w:hAnsi="Times New Roman" w:cs="Times New Roman"/>
-          <w:bCs/>
-          <w:sz w:val="24"/>
-          <w:szCs w:val="24"/>
-        </w:rPr>
-      </w:pPr>
-      <w:r>
-        <w:rPr>
-          <w:rFonts w:ascii="Times New Roman" w:hAnsi="Times New Roman" w:cs="Times New Roman"/>
-          <w:bCs/>
-          <w:sz w:val="24"/>
-          <w:szCs w:val="24"/>
-        </w:rPr>
-        <w:t>(a)(</w:t>
-      </w:r>
-      <w:proofErr w:type="spellStart"/>
-      <w:proofErr w:type="gramStart"/>
-      <w:r>
-        <w:rPr>
-          <w:rFonts w:ascii="Times New Roman" w:hAnsi="Times New Roman" w:cs="Times New Roman"/>
-          <w:bCs/>
-          <w:sz w:val="24"/>
-          <w:szCs w:val="24"/>
-        </w:rPr>
-        <w:t>i</w:t>
-      </w:r>
-      <w:proofErr w:type="spellEnd"/>
-      <w:proofErr w:type="gramEnd"/>
-      <w:r>
-        <w:rPr>
-          <w:rFonts w:ascii="Times New Roman" w:hAnsi="Times New Roman" w:cs="Times New Roman"/>
-          <w:bCs/>
-          <w:sz w:val="24"/>
-          <w:szCs w:val="24"/>
-        </w:rPr>
-        <w:t xml:space="preserve">)(A) </w:t>
-      </w:r>
-      <w:r>
-        <w:rPr>
-          <w:rFonts w:ascii="Times New Roman" w:hAnsi="Times New Roman" w:cs="Times New Roman"/>
-          <w:bCs/>
-          <w:sz w:val="24"/>
-          <w:szCs w:val="24"/>
-        </w:rPr>
-        <w:t>To satisfy the requirements of DFARS 212.102(a</w:t>
-      </w:r>
-      <w:proofErr w:type="gramStart"/>
-      <w:r>
-        <w:rPr>
-          <w:rFonts w:ascii="Times New Roman" w:hAnsi="Times New Roman" w:cs="Times New Roman"/>
-          <w:bCs/>
-          <w:sz w:val="24"/>
-          <w:szCs w:val="24"/>
-        </w:rPr>
-        <w:t>)(</w:t>
-      </w:r>
-      <w:proofErr w:type="spellStart"/>
-      <w:proofErr w:type="gramEnd"/>
-      <w:r>
-        <w:rPr>
-          <w:rFonts w:ascii="Times New Roman" w:hAnsi="Times New Roman" w:cs="Times New Roman"/>
-          <w:bCs/>
-          <w:sz w:val="24"/>
-          <w:szCs w:val="24"/>
-        </w:rPr>
-        <w:t>i</w:t>
-      </w:r>
-      <w:proofErr w:type="spellEnd"/>
-      <w:r>
-        <w:rPr>
-          <w:rFonts w:ascii="Times New Roman" w:hAnsi="Times New Roman" w:cs="Times New Roman"/>
-          <w:bCs/>
-          <w:sz w:val="24"/>
-          <w:szCs w:val="24"/>
-        </w:rPr>
-        <w:t>) and DFARS PGI 212.102(a)(</w:t>
-      </w:r>
-      <w:proofErr w:type="spellStart"/>
-      <w:r>
-        <w:rPr>
-          <w:rFonts w:ascii="Times New Roman" w:hAnsi="Times New Roman" w:cs="Times New Roman"/>
-          <w:bCs/>
-          <w:sz w:val="24"/>
-          <w:szCs w:val="24"/>
-        </w:rPr>
-        <w:t>i</w:t>
-      </w:r>
-      <w:proofErr w:type="spellEnd"/>
-      <w:r>
-        <w:rPr>
-          <w:rFonts w:ascii="Times New Roman" w:hAnsi="Times New Roman" w:cs="Times New Roman"/>
-          <w:bCs/>
-          <w:sz w:val="24"/>
-          <w:szCs w:val="24"/>
-        </w:rPr>
-        <w:t xml:space="preserve">), the Commercial Item Determination (CID) may be written as a memorandum, documented in the acquisition plan or </w:t>
-      </w:r>
-      <w:r>
-        <w:rPr>
-          <w:rFonts w:ascii="Times New Roman" w:hAnsi="Times New Roman" w:cs="Times New Roman"/>
-          <w:bCs/>
-          <w:sz w:val="24"/>
-          <w:szCs w:val="24"/>
-        </w:rPr>
-        <w:t>c</w:t>
-      </w:r>
-      <w:r>
-        <w:rPr>
-          <w:rFonts w:ascii="Times New Roman" w:hAnsi="Times New Roman" w:cs="Times New Roman"/>
-          <w:bCs/>
-          <w:sz w:val="24"/>
-          <w:szCs w:val="24"/>
-        </w:rPr>
-        <w:t xml:space="preserve">ontracting </w:t>
-      </w:r>
-      <w:r>
-        <w:rPr>
-          <w:rFonts w:ascii="Times New Roman" w:hAnsi="Times New Roman" w:cs="Times New Roman"/>
-          <w:bCs/>
-          <w:sz w:val="24"/>
-          <w:szCs w:val="24"/>
-        </w:rPr>
-        <w:t>o</w:t>
-      </w:r>
-      <w:r>
-        <w:rPr>
-          <w:rFonts w:ascii="Times New Roman" w:hAnsi="Times New Roman" w:cs="Times New Roman"/>
-          <w:bCs/>
-          <w:sz w:val="24"/>
-          <w:szCs w:val="24"/>
-        </w:rPr>
-        <w:t>fficer’s market research document. The CID should address the minimum components listed below:</w:t>
-      </w:r>
-    </w:p>
-    <w:p>
-      <w:pPr>
-        <w:pStyle w:val="ListParagraph"/>
-        <w:tabs>
-          <w:tab w:val="left" w:pos="1080"/>
-        </w:tabs>
-        <w:overflowPunct w:val="0"/>
-        <w:autoSpaceDE w:val="0"/>
-        <w:autoSpaceDN w:val="0"/>
-        <w:adjustRightInd w:val="0"/>
-        <w:spacing w:after="240" w:line="240" w:lineRule="auto"/>
-        <w:rPr>
-          <w:rFonts w:ascii="Times New Roman" w:hAnsi="Times New Roman" w:cs="Times New Roman"/>
-          <w:bCs/>
-          <w:sz w:val="24"/>
-          <w:szCs w:val="24"/>
-        </w:rPr>
-      </w:pPr>
-      <w:r>
-        <w:rPr>
-          <w:rFonts w:ascii="Times New Roman" w:hAnsi="Times New Roman" w:cs="Times New Roman"/>
-          <w:i/>
-          <w:sz w:val="24"/>
-          <w:szCs w:val="24"/>
-        </w:rPr>
-        <w:t>(1)</w:t>
-      </w:r>
-      <w:r>
-        <w:rPr>
-          <w:rFonts w:ascii="Times New Roman" w:hAnsi="Times New Roman" w:cs="Times New Roman"/>
-          <w:sz w:val="24"/>
-          <w:szCs w:val="24"/>
-        </w:rPr>
-        <w:t xml:space="preserve">  </w:t>
-      </w:r>
-      <w:r>
-        <w:rPr>
-          <w:rFonts w:ascii="Times New Roman" w:hAnsi="Times New Roman" w:cs="Times New Roman"/>
-          <w:sz w:val="24"/>
-          <w:szCs w:val="24"/>
-        </w:rPr>
-        <w:t>Description of supplies or services;</w:t>
-      </w:r>
-    </w:p>
-    <w:p>
-      <w:pPr>
-        <w:pStyle w:val="ListParagraph"/>
-        <w:tabs>
-          <w:tab w:val="left" w:pos="1080"/>
-        </w:tabs>
-        <w:overflowPunct w:val="0"/>
-        <w:autoSpaceDE w:val="0"/>
-        <w:autoSpaceDN w:val="0"/>
-        <w:adjustRightInd w:val="0"/>
-        <w:spacing w:after="240" w:line="240" w:lineRule="auto"/>
-        <w:rPr>
-          <w:rFonts w:ascii="Times New Roman" w:hAnsi="Times New Roman" w:cs="Times New Roman"/>
-          <w:bCs/>
-          <w:sz w:val="24"/>
-          <w:szCs w:val="24"/>
-        </w:rPr>
-      </w:pPr>
-    </w:p>
-    <w:p>
-      <w:pPr>
-        <w:pStyle w:val="ListParagraph"/>
-        <w:tabs>
-          <w:tab w:val="left" w:pos="1080"/>
-        </w:tabs>
-        <w:overflowPunct w:val="0"/>
-        <w:autoSpaceDE w:val="0"/>
-        <w:autoSpaceDN w:val="0"/>
-        <w:adjustRightInd w:val="0"/>
-        <w:spacing w:after="240" w:line="240" w:lineRule="auto"/>
-        <w:rPr>
-          <w:rFonts w:ascii="Times New Roman" w:hAnsi="Times New Roman" w:cs="Times New Roman"/>
-          <w:bCs/>
-          <w:sz w:val="24"/>
-          <w:szCs w:val="24"/>
-        </w:rPr>
-      </w:pPr>
-      <w:r>
-        <w:rPr>
-          <w:rFonts w:ascii="Times New Roman" w:hAnsi="Times New Roman" w:cs="Times New Roman"/>
+        <w:pStyle w:val="List2"/>
+      </w:pPr>
+      <w:r>
+        <w:rPr>
           <w:bCs/>
           <w:i/>
-          <w:sz w:val="24"/>
           <w:szCs w:val="24"/>
         </w:rPr>
         <w:t>(2)</w:t>
       </w:r>
       <w:r>
         <w:rPr>
-          <w:rFonts w:ascii="Times New Roman" w:hAnsi="Times New Roman" w:cs="Times New Roman"/>
           <w:bCs/>
-          <w:sz w:val="24"/>
           <w:szCs w:val="24"/>
         </w:rPr>
         <w:t xml:space="preserve">  </w:t>
       </w:r>
       <w:r>
         <w:rPr>
-          <w:rFonts w:ascii="Times New Roman" w:hAnsi="Times New Roman" w:cs="Times New Roman"/>
           <w:bCs/>
-          <w:sz w:val="24"/>
           <w:szCs w:val="24"/>
         </w:rPr>
         <w:t>Basis on which the supply or service meets the definition of “Commercial Item” as defined in FAR 2.101.  Specify which paragraph of the FAR 2.101 definition the supply or service meets, and the rationale for making the determination based on that paragraph;</w:t>
       </w:r>
     </w:p>
+    <w:p/>
     <w:p>
       <w:pPr>
-        <w:pStyle w:val="ListParagraph"/>
-        <w:tabs>
-          <w:tab w:val="left" w:pos="1080"/>
-        </w:tabs>
-        <w:overflowPunct w:val="0"/>
-        <w:autoSpaceDE w:val="0"/>
-        <w:autoSpaceDN w:val="0"/>
-        <w:adjustRightInd w:val="0"/>
-        <w:spacing w:after="240" w:line="240" w:lineRule="auto"/>
-        <w:rPr>
-          <w:rFonts w:ascii="Times New Roman" w:hAnsi="Times New Roman" w:cs="Times New Roman"/>
-          <w:bCs/>
-          <w:sz w:val="24"/>
-          <w:szCs w:val="24"/>
-        </w:rPr>
-      </w:pPr>
-    </w:p>
-    <w:p>
-      <w:pPr>
-        <w:pStyle w:val="ListParagraph"/>
-        <w:tabs>
-          <w:tab w:val="left" w:pos="1080"/>
-        </w:tabs>
-        <w:overflowPunct w:val="0"/>
-        <w:autoSpaceDE w:val="0"/>
-        <w:autoSpaceDN w:val="0"/>
-        <w:adjustRightInd w:val="0"/>
-        <w:spacing w:after="240" w:line="240" w:lineRule="auto"/>
-        <w:rPr>
-          <w:rFonts w:ascii="Times New Roman" w:hAnsi="Times New Roman" w:cs="Times New Roman"/>
-          <w:bCs/>
-          <w:sz w:val="24"/>
-          <w:szCs w:val="24"/>
-        </w:rPr>
-      </w:pPr>
-      <w:r>
-        <w:rPr>
-          <w:rFonts w:ascii="Times New Roman" w:hAnsi="Times New Roman" w:cs="Times New Roman"/>
+        <w:pStyle w:val="List2"/>
+      </w:pPr>
+      <w:r>
+        <w:rPr>
           <w:bCs/>
           <w:i/>
-          <w:sz w:val="24"/>
           <w:szCs w:val="24"/>
         </w:rPr>
         <w:t>(3)</w:t>
       </w:r>
       <w:r>
         <w:rPr>
-          <w:rFonts w:ascii="Times New Roman" w:hAnsi="Times New Roman" w:cs="Times New Roman"/>
           <w:bCs/>
-          <w:sz w:val="24"/>
           <w:szCs w:val="24"/>
         </w:rPr>
         <w:t xml:space="preserve">  </w:t>
       </w:r>
       <w:r>
         <w:rPr>
-          <w:rFonts w:ascii="Times New Roman" w:hAnsi="Times New Roman" w:cs="Times New Roman"/>
           <w:bCs/>
-          <w:sz w:val="24"/>
           <w:szCs w:val="24"/>
         </w:rPr>
         <w:t>Identify and cite key considerations from any advisory reports or market research relied on that were integral to the determination.  For example, this would include, but is not limited to:  DCMA advisory reports, engineering analyses, or any other market research;</w:t>
       </w:r>
     </w:p>
+    <w:p/>
     <w:p>
       <w:pPr>
-        <w:pStyle w:val="ListParagraph"/>
-        <w:tabs>
-          <w:tab w:val="left" w:pos="1080"/>
-        </w:tabs>
-        <w:overflowPunct w:val="0"/>
-        <w:autoSpaceDE w:val="0"/>
-        <w:autoSpaceDN w:val="0"/>
-        <w:adjustRightInd w:val="0"/>
-        <w:spacing w:after="240" w:line="240" w:lineRule="auto"/>
-        <w:rPr>
-          <w:rFonts w:ascii="Times New Roman" w:hAnsi="Times New Roman" w:cs="Times New Roman"/>
-          <w:bCs/>
-          <w:sz w:val="24"/>
-          <w:szCs w:val="24"/>
-        </w:rPr>
-      </w:pPr>
-    </w:p>
-    <w:p>
-      <w:pPr>
-        <w:pStyle w:val="ListParagraph"/>
-        <w:tabs>
-          <w:tab w:val="left" w:pos="1080"/>
-        </w:tabs>
-        <w:overflowPunct w:val="0"/>
-        <w:autoSpaceDE w:val="0"/>
-        <w:autoSpaceDN w:val="0"/>
-        <w:adjustRightInd w:val="0"/>
-        <w:spacing w:after="240" w:line="240" w:lineRule="auto"/>
-        <w:rPr>
-          <w:rFonts w:ascii="Times New Roman" w:hAnsi="Times New Roman" w:cs="Times New Roman"/>
-          <w:bCs/>
-          <w:sz w:val="24"/>
-          <w:szCs w:val="24"/>
-        </w:rPr>
-      </w:pPr>
-      <w:r>
-        <w:rPr>
-          <w:rFonts w:ascii="Times New Roman" w:hAnsi="Times New Roman" w:cs="Times New Roman"/>
+        <w:pStyle w:val="List2"/>
+      </w:pPr>
+      <w:r>
+        <w:rPr>
           <w:bCs/>
           <w:i/>
-          <w:sz w:val="24"/>
           <w:szCs w:val="24"/>
         </w:rPr>
         <w:t>(4)</w:t>
       </w:r>
       <w:r>
         <w:rPr>
-          <w:rFonts w:ascii="Times New Roman" w:hAnsi="Times New Roman" w:cs="Times New Roman"/>
           <w:bCs/>
-          <w:sz w:val="24"/>
           <w:szCs w:val="24"/>
         </w:rPr>
         <w:t xml:space="preserve">  </w:t>
       </w:r>
       <w:r>
         <w:rPr>
-          <w:rFonts w:ascii="Times New Roman" w:hAnsi="Times New Roman" w:cs="Times New Roman"/>
           <w:bCs/>
-          <w:sz w:val="24"/>
           <w:szCs w:val="24"/>
         </w:rPr>
         <w:t>If the determination involves an item or service based on the “of a type” component in paragraphs (1), (3), (4), and (6) of the FAR 2.101 “commercial item” definition, include key considerations from any analysis performed to compare and contrast the commercial item or service to the proposed item or service in making the determination.  For example, this would include, but is not limited to, a comparison of features such as form, fit, function, material, production processes, contract type, and terms and conditions,  etc., between the commercial item or service and the proposed item or service that would support the “of a type”  determination;</w:t>
       </w:r>
     </w:p>
+    <w:p/>
     <w:p>
       <w:pPr>
-        <w:pStyle w:val="ListParagraph"/>
-        <w:tabs>
-          <w:tab w:val="left" w:pos="1080"/>
-        </w:tabs>
-        <w:overflowPunct w:val="0"/>
-        <w:autoSpaceDE w:val="0"/>
-        <w:autoSpaceDN w:val="0"/>
-        <w:adjustRightInd w:val="0"/>
-        <w:spacing w:after="240" w:line="240" w:lineRule="auto"/>
-        <w:rPr>
-          <w:rFonts w:ascii="Times New Roman" w:hAnsi="Times New Roman" w:cs="Times New Roman"/>
-          <w:bCs/>
-          <w:sz w:val="24"/>
-          <w:szCs w:val="24"/>
-        </w:rPr>
-      </w:pPr>
-    </w:p>
-    <w:p>
-      <w:pPr>
-        <w:pStyle w:val="ListParagraph"/>
-        <w:tabs>
-          <w:tab w:val="left" w:pos="1080"/>
-        </w:tabs>
-        <w:overflowPunct w:val="0"/>
-        <w:autoSpaceDE w:val="0"/>
-        <w:autoSpaceDN w:val="0"/>
-        <w:adjustRightInd w:val="0"/>
-        <w:spacing w:after="240" w:line="240" w:lineRule="auto"/>
-        <w:rPr>
-          <w:rFonts w:ascii="Times New Roman" w:hAnsi="Times New Roman" w:cs="Times New Roman"/>
-          <w:bCs/>
-          <w:sz w:val="24"/>
-          <w:szCs w:val="24"/>
-        </w:rPr>
-      </w:pPr>
-      <w:r>
-        <w:rPr>
-          <w:rFonts w:ascii="Times New Roman" w:hAnsi="Times New Roman" w:cs="Times New Roman"/>
+        <w:pStyle w:val="List2"/>
+      </w:pPr>
+      <w:r>
+        <w:rPr>
           <w:bCs/>
           <w:i/>
-          <w:sz w:val="24"/>
           <w:szCs w:val="24"/>
         </w:rPr>
         <w:t>(5)</w:t>
       </w:r>
       <w:r>
         <w:rPr>
-          <w:rFonts w:ascii="Times New Roman" w:hAnsi="Times New Roman" w:cs="Times New Roman"/>
           <w:bCs/>
-          <w:sz w:val="24"/>
           <w:szCs w:val="24"/>
         </w:rPr>
         <w:t xml:space="preserve">  </w:t>
       </w:r>
       <w:r>
         <w:rPr>
-          <w:rFonts w:ascii="Times New Roman" w:hAnsi="Times New Roman" w:cs="Times New Roman"/>
           <w:bCs/>
-          <w:sz w:val="24"/>
           <w:szCs w:val="24"/>
         </w:rPr>
         <w:t xml:space="preserve">Contracting officer signature and date.  Note that if the determination relies on subsections </w:t>
       </w:r>
       <w:r>
         <w:rPr>
-          <w:rFonts w:ascii="Times New Roman" w:hAnsi="Times New Roman" w:cs="Times New Roman"/>
-          <w:sz w:val="24"/>
           <w:szCs w:val="24"/>
         </w:rPr>
         <w:t xml:space="preserve">(1)(ii), (3), (4), or (6) </w:t>
       </w:r>
       <w:r>
         <w:rPr>
-          <w:rFonts w:ascii="Times New Roman" w:hAnsi="Times New Roman" w:cs="Times New Roman"/>
           <w:bCs/>
-          <w:sz w:val="24"/>
           <w:szCs w:val="24"/>
         </w:rPr>
         <w:t>of the “commercial item” definition at FAR 2.101, determination</w:t>
       </w:r>
       <w:r>
         <w:rPr>
-          <w:rFonts w:ascii="Times New Roman" w:hAnsi="Times New Roman" w:cs="Times New Roman"/>
           <w:bCs/>
-          <w:sz w:val="24"/>
           <w:szCs w:val="24"/>
         </w:rPr>
         <w:t>s</w:t>
       </w:r>
       <w:r>
         <w:rPr>
-          <w:rFonts w:ascii="Times New Roman" w:hAnsi="Times New Roman" w:cs="Times New Roman"/>
           <w:bCs/>
-          <w:sz w:val="24"/>
           <w:szCs w:val="24"/>
         </w:rPr>
         <w:t xml:space="preserve"> </w:t>
       </w:r>
       <w:r>
         <w:rPr>
-          <w:rFonts w:ascii="Times New Roman" w:hAnsi="Times New Roman" w:cs="Times New Roman"/>
           <w:bCs/>
-          <w:sz w:val="24"/>
           <w:szCs w:val="24"/>
         </w:rPr>
         <w:t xml:space="preserve">are </w:t>
       </w:r>
       <w:r>
         <w:rPr>
-          <w:rFonts w:ascii="Times New Roman" w:hAnsi="Times New Roman" w:cs="Times New Roman"/>
           <w:bCs/>
-          <w:sz w:val="24"/>
-          <w:szCs w:val="24"/>
-        </w:rPr>
-        <w:t>approved at one level above the contracting officer in accordance with DFARS 212.102(a)(</w:t>
-      </w:r>
-      <w:proofErr w:type="spellStart"/>
-      <w:r>
-        <w:rPr>
-          <w:rFonts w:ascii="Times New Roman" w:hAnsi="Times New Roman" w:cs="Times New Roman"/>
-          <w:bCs/>
-          <w:sz w:val="24"/>
-          <w:szCs w:val="24"/>
-        </w:rPr>
-        <w:t>i</w:t>
-      </w:r>
-      <w:proofErr w:type="spellEnd"/>
-      <w:r>
-        <w:rPr>
-          <w:rFonts w:ascii="Times New Roman" w:hAnsi="Times New Roman" w:cs="Times New Roman"/>
-          <w:bCs/>
-          <w:sz w:val="24"/>
-          <w:szCs w:val="24"/>
-        </w:rPr>
-        <w:t>)(C).</w:t>
+          <w:szCs w:val="24"/>
+        </w:rPr>
+        <w:t>approved at one level above the contracting officer in accordance with DFARS 212.102(a)(i)(C).</w:t>
       </w:r>
     </w:p>
     <w:sectPr>
-      <w:footerReference w:type="default" r:id="rId7"/>
+      <w:headerReference w:type="even" r:id="rId7"/>
+      <w:headerReference w:type="default" r:id="rId8"/>
+      <w:footerReference w:type="even" r:id="rId9"/>
+      <w:footerReference w:type="default" r:id="rId10"/>
+      <w:headerReference w:type="first" r:id="rId11"/>
+      <w:footerReference w:type="first" r:id="rId12"/>
       <w:pgSz w:w="12240" w:h="15840"/>
       <w:pgMar w:top="864" w:right="864" w:bottom="864" w:left="1080" w:header="720" w:footer="720" w:gutter="0"/>
       <w:cols w:space="720"/>
@@ -1184,11 +644,11 @@
 </file>
 
 <file path=word/endnotes.xml><?xml version="1.0" encoding="utf-8"?>
-<w:endnotes xmlns:wpc="http://schemas.microsoft.com/office/word/2010/wordprocessingCanvas" xmlns:cx="http://schemas.microsoft.com/office/drawing/2014/chartex" xmlns:cx1="http://schemas.microsoft.com/office/drawing/2015/9/8/chartex" xmlns:mc="http://schemas.openxmlformats.org/markup-compatibility/2006" xmlns:o="urn:schemas-microsoft-com:office:office" xmlns:r="http://schemas.openxmlformats.org/officeDocument/2006/relationships" xmlns:m="http://schemas.openxmlformats.org/officeDocument/2006/math" xmlns:v="urn:schemas-microsoft-com:vml" xmlns:wp14="http://schemas.microsoft.com/office/word/2010/wordprocessingDrawing" xmlns:wp="http://schemas.openxmlformats.org/drawingml/2006/wordprocessingDrawing" xmlns:w10="urn:schemas-microsoft-com:office:word" xmlns:w="http://schemas.openxmlformats.org/wordprocessingml/2006/main" xmlns:w14="http://schemas.microsoft.com/office/word/2010/wordml" xmlns:w15="http://schemas.microsoft.com/office/word/2012/wordml" xmlns:w16se="http://schemas.microsoft.com/office/word/2015/wordml/symex" xmlns:wpg="http://schemas.microsoft.com/office/word/2010/wordprocessingGroup" xmlns:wpi="http://schemas.microsoft.com/office/word/2010/wordprocessingInk" xmlns:wne="http://schemas.microsoft.com/office/word/2006/wordml" xmlns:wps="http://schemas.microsoft.com/office/word/2010/wordprocessingShape" mc:Ignorable="w14 w15 w16se wp14">
+<w:endnotes xmlns:wpc="http://schemas.microsoft.com/office/word/2010/wordprocessingCanvas" xmlns:cx="http://schemas.microsoft.com/office/drawing/2014/chartex" xmlns:cx1="http://schemas.microsoft.com/office/drawing/2015/9/8/chartex" xmlns:cx2="http://schemas.microsoft.com/office/drawing/2015/10/21/chartex" xmlns:cx3="http://schemas.microsoft.com/office/drawing/2016/5/9/chartex" xmlns:cx4="http://schemas.microsoft.com/office/drawing/2016/5/10/chartex" xmlns:cx5="http://schemas.microsoft.com/office/drawing/2016/5/11/chartex" xmlns:cx6="http://schemas.microsoft.com/office/drawing/2016/5/12/chartex" xmlns:cx7="http://schemas.microsoft.com/office/drawing/2016/5/13/chartex" xmlns:cx8="http://schemas.microsoft.com/office/drawing/2016/5/14/chartex" xmlns:mc="http://schemas.openxmlformats.org/markup-compatibility/2006" xmlns:aink="http://schemas.microsoft.com/office/drawing/2016/ink" xmlns:am3d="http://schemas.microsoft.com/office/drawing/2017/model3d" xmlns:o="urn:schemas-microsoft-com:office:office" xmlns:r="http://schemas.openxmlformats.org/officeDocument/2006/relationships" xmlns:m="http://schemas.openxmlformats.org/officeDocument/2006/math" xmlns:v="urn:schemas-microsoft-com:vml" xmlns:wp14="http://schemas.microsoft.com/office/word/2010/wordprocessingDrawing" xmlns:wp="http://schemas.openxmlformats.org/drawingml/2006/wordprocessingDrawing" xmlns:w10="urn:schemas-microsoft-com:office:word" xmlns:w="http://schemas.openxmlformats.org/wordprocessingml/2006/main" xmlns:w14="http://schemas.microsoft.com/office/word/2010/wordml" xmlns:w15="http://schemas.microsoft.com/office/word/2012/wordml" xmlns:w16cid="http://schemas.microsoft.com/office/word/2016/wordml/cid" xmlns:w16se="http://schemas.microsoft.com/office/word/2015/wordml/symex" xmlns:wpg="http://schemas.microsoft.com/office/word/2010/wordprocessingGroup" xmlns:wpi="http://schemas.microsoft.com/office/word/2010/wordprocessingInk" xmlns:wne="http://schemas.microsoft.com/office/word/2006/wordml" xmlns:wps="http://schemas.microsoft.com/office/word/2010/wordprocessingShape" mc:Ignorable="w14 w15 w16se w16cid wp14">
   <w:endnote w:type="separator" w:id="-1">
     <w:p>
       <w:pPr>
-        <w:spacing w:after="0" w:line="240" w:lineRule="auto"/>
+        <w:spacing w:after="0"/>
       </w:pPr>
       <w:r>
         <w:separator/>
@@ -1198,7 +658,7 @@
   <w:endnote w:type="continuationSeparator" w:id="0">
     <w:p>
       <w:pPr>
-        <w:spacing w:after="0" w:line="240" w:lineRule="auto"/>
+        <w:spacing w:after="0"/>
       </w:pPr>
       <w:r>
         <w:continuationSeparator/>
@@ -1209,90 +669,41 @@
 </file>
 
 <file path=word/footer1.xml><?xml version="1.0" encoding="utf-8"?>
-<w:ftr xmlns:wpc="http://schemas.microsoft.com/office/word/2010/wordprocessingCanvas" xmlns:cx="http://schemas.microsoft.com/office/drawing/2014/chartex" xmlns:cx1="http://schemas.microsoft.com/office/drawing/2015/9/8/chartex" xmlns:mc="http://schemas.openxmlformats.org/markup-compatibility/2006" xmlns:o="urn:schemas-microsoft-com:office:office" xmlns:r="http://schemas.openxmlformats.org/officeDocument/2006/relationships" xmlns:m="http://schemas.openxmlformats.org/officeDocument/2006/math" xmlns:v="urn:schemas-microsoft-com:vml" xmlns:wp14="http://schemas.microsoft.com/office/word/2010/wordprocessingDrawing" xmlns:wp="http://schemas.openxmlformats.org/drawingml/2006/wordprocessingDrawing" xmlns:w10="urn:schemas-microsoft-com:office:word" xmlns:w="http://schemas.openxmlformats.org/wordprocessingml/2006/main" xmlns:w14="http://schemas.microsoft.com/office/word/2010/wordml" xmlns:w15="http://schemas.microsoft.com/office/word/2012/wordml" xmlns:w16se="http://schemas.microsoft.com/office/word/2015/wordml/symex" xmlns:wpg="http://schemas.microsoft.com/office/word/2010/wordprocessingGroup" xmlns:wpi="http://schemas.microsoft.com/office/word/2010/wordprocessingInk" xmlns:wne="http://schemas.microsoft.com/office/word/2006/wordml" xmlns:wps="http://schemas.microsoft.com/office/word/2010/wordprocessingShape" mc:Ignorable="w14 w15 w16se wp14">
+<w:ftr xmlns:wpc="http://schemas.microsoft.com/office/word/2010/wordprocessingCanvas" xmlns:cx="http://schemas.microsoft.com/office/drawing/2014/chartex" xmlns:cx1="http://schemas.microsoft.com/office/drawing/2015/9/8/chartex" xmlns:cx2="http://schemas.microsoft.com/office/drawing/2015/10/21/chartex" xmlns:cx3="http://schemas.microsoft.com/office/drawing/2016/5/9/chartex" xmlns:cx4="http://schemas.microsoft.com/office/drawing/2016/5/10/chartex" xmlns:cx5="http://schemas.microsoft.com/office/drawing/2016/5/11/chartex" xmlns:cx6="http://schemas.microsoft.com/office/drawing/2016/5/12/chartex" xmlns:cx7="http://schemas.microsoft.com/office/drawing/2016/5/13/chartex" xmlns:cx8="http://schemas.microsoft.com/office/drawing/2016/5/14/chartex" xmlns:mc="http://schemas.openxmlformats.org/markup-compatibility/2006" xmlns:aink="http://schemas.microsoft.com/office/drawing/2016/ink" xmlns:am3d="http://schemas.microsoft.com/office/drawing/2017/model3d" xmlns:o="urn:schemas-microsoft-com:office:office" xmlns:r="http://schemas.openxmlformats.org/officeDocument/2006/relationships" xmlns:m="http://schemas.openxmlformats.org/officeDocument/2006/math" xmlns:v="urn:schemas-microsoft-com:vml" xmlns:wp14="http://schemas.microsoft.com/office/word/2010/wordprocessingDrawing" xmlns:wp="http://schemas.openxmlformats.org/drawingml/2006/wordprocessingDrawing" xmlns:w10="urn:schemas-microsoft-com:office:word" xmlns:w="http://schemas.openxmlformats.org/wordprocessingml/2006/main" xmlns:w14="http://schemas.microsoft.com/office/word/2010/wordml" xmlns:w15="http://schemas.microsoft.com/office/word/2012/wordml" xmlns:w16cid="http://schemas.microsoft.com/office/word/2016/wordml/cid" xmlns:w16se="http://schemas.microsoft.com/office/word/2015/wordml/symex" xmlns:wpg="http://schemas.microsoft.com/office/word/2010/wordprocessingGroup" xmlns:wpi="http://schemas.microsoft.com/office/word/2010/wordprocessingInk" xmlns:wne="http://schemas.microsoft.com/office/word/2006/wordml" xmlns:wps="http://schemas.microsoft.com/office/word/2010/wordprocessingShape" mc:Ignorable="w14 w15 w16se w16cid wp14">
   <w:p>
     <w:pPr>
       <w:pStyle w:val="Footer"/>
-      <w:jc w:val="center"/>
-    </w:pPr>
-    <w:r>
-      <w:t xml:space="preserve">Page </w:t>
-    </w:r>
-    <w:r>
-      <w:rPr>
-        <w:bCs/>
-      </w:rPr>
-      <w:fldChar w:fldCharType="begin"/>
-    </w:r>
-    <w:r>
-      <w:rPr>
-        <w:bCs/>
-      </w:rPr>
-      <w:instrText xml:space="preserve"> PAGE  \* Arabic  \* MERGEFORMAT </w:instrText>
-    </w:r>
-    <w:r>
-      <w:rPr>
-        <w:bCs/>
-      </w:rPr>
-      <w:fldChar w:fldCharType="separate"/>
-    </w:r>
-    <w:r>
-      <w:rPr>
-        <w:bCs/>
-        <w:noProof/>
-      </w:rPr>
-      <w:t>1</w:t>
-    </w:r>
-    <w:r>
-      <w:rPr>
-        <w:bCs/>
-      </w:rPr>
-      <w:fldChar w:fldCharType="end"/>
-    </w:r>
-    <w:r>
-      <w:t xml:space="preserve"> of </w:t>
-    </w:r>
-    <w:r>
-      <w:rPr>
-        <w:bCs/>
-      </w:rPr>
-      <w:fldChar w:fldCharType="begin"/>
-    </w:r>
-    <w:r>
-      <w:rPr>
-        <w:bCs/>
-      </w:rPr>
-      <w:instrText xml:space="preserve"> NUMPAGES  \* Arabic  \* MERGEFORMAT </w:instrText>
-    </w:r>
-    <w:r>
-      <w:rPr>
-        <w:bCs/>
-      </w:rPr>
-      <w:fldChar w:fldCharType="separate"/>
-    </w:r>
-    <w:r>
-      <w:rPr>
-        <w:bCs/>
-        <w:noProof/>
-      </w:rPr>
-      <w:t>2</w:t>
-    </w:r>
-    <w:r>
-      <w:rPr>
-        <w:bCs/>
-      </w:rPr>
-      <w:fldChar w:fldCharType="end"/>
-    </w:r>
+    </w:pPr>
+  </w:p>
+</w:ftr>
+</file>
+
+<file path=word/footer2.xml><?xml version="1.0" encoding="utf-8"?>
+<w:ftr xmlns:wpc="http://schemas.microsoft.com/office/word/2010/wordprocessingCanvas" xmlns:cx="http://schemas.microsoft.com/office/drawing/2014/chartex" xmlns:cx1="http://schemas.microsoft.com/office/drawing/2015/9/8/chartex" xmlns:cx2="http://schemas.microsoft.com/office/drawing/2015/10/21/chartex" xmlns:cx3="http://schemas.microsoft.com/office/drawing/2016/5/9/chartex" xmlns:cx4="http://schemas.microsoft.com/office/drawing/2016/5/10/chartex" xmlns:cx5="http://schemas.microsoft.com/office/drawing/2016/5/11/chartex" xmlns:cx6="http://schemas.microsoft.com/office/drawing/2016/5/12/chartex" xmlns:cx7="http://schemas.microsoft.com/office/drawing/2016/5/13/chartex" xmlns:cx8="http://schemas.microsoft.com/office/drawing/2016/5/14/chartex" xmlns:mc="http://schemas.openxmlformats.org/markup-compatibility/2006" xmlns:aink="http://schemas.microsoft.com/office/drawing/2016/ink" xmlns:am3d="http://schemas.microsoft.com/office/drawing/2017/model3d" xmlns:o="urn:schemas-microsoft-com:office:office" xmlns:r="http://schemas.openxmlformats.org/officeDocument/2006/relationships" xmlns:m="http://schemas.openxmlformats.org/officeDocument/2006/math" xmlns:v="urn:schemas-microsoft-com:vml" xmlns:wp14="http://schemas.microsoft.com/office/word/2010/wordprocessingDrawing" xmlns:wp="http://schemas.openxmlformats.org/drawingml/2006/wordprocessingDrawing" xmlns:w10="urn:schemas-microsoft-com:office:word" xmlns:w="http://schemas.openxmlformats.org/wordprocessingml/2006/main" xmlns:w14="http://schemas.microsoft.com/office/word/2010/wordml" xmlns:w15="http://schemas.microsoft.com/office/word/2012/wordml" xmlns:w16cid="http://schemas.microsoft.com/office/word/2016/wordml/cid" xmlns:w16se="http://schemas.microsoft.com/office/word/2015/wordml/symex" xmlns:wpg="http://schemas.microsoft.com/office/word/2010/wordprocessingGroup" xmlns:wpi="http://schemas.microsoft.com/office/word/2010/wordprocessingInk" xmlns:wne="http://schemas.microsoft.com/office/word/2006/wordml" xmlns:wps="http://schemas.microsoft.com/office/word/2010/wordprocessingShape" mc:Ignorable="w14 w15 w16se w16cid wp14">
+  <w:p>
+    <w:pPr>
+      <w:pStyle w:val="Footer"/>
+    </w:pPr>
+  </w:p>
+</w:ftr>
+</file>
+
+<file path=word/footer3.xml><?xml version="1.0" encoding="utf-8"?>
+<w:ftr xmlns:wpc="http://schemas.microsoft.com/office/word/2010/wordprocessingCanvas" xmlns:cx="http://schemas.microsoft.com/office/drawing/2014/chartex" xmlns:cx1="http://schemas.microsoft.com/office/drawing/2015/9/8/chartex" xmlns:cx2="http://schemas.microsoft.com/office/drawing/2015/10/21/chartex" xmlns:cx3="http://schemas.microsoft.com/office/drawing/2016/5/9/chartex" xmlns:cx4="http://schemas.microsoft.com/office/drawing/2016/5/10/chartex" xmlns:cx5="http://schemas.microsoft.com/office/drawing/2016/5/11/chartex" xmlns:cx6="http://schemas.microsoft.com/office/drawing/2016/5/12/chartex" xmlns:cx7="http://schemas.microsoft.com/office/drawing/2016/5/13/chartex" xmlns:cx8="http://schemas.microsoft.com/office/drawing/2016/5/14/chartex" xmlns:mc="http://schemas.openxmlformats.org/markup-compatibility/2006" xmlns:aink="http://schemas.microsoft.com/office/drawing/2016/ink" xmlns:am3d="http://schemas.microsoft.com/office/drawing/2017/model3d" xmlns:o="urn:schemas-microsoft-com:office:office" xmlns:r="http://schemas.openxmlformats.org/officeDocument/2006/relationships" xmlns:m="http://schemas.openxmlformats.org/officeDocument/2006/math" xmlns:v="urn:schemas-microsoft-com:vml" xmlns:wp14="http://schemas.microsoft.com/office/word/2010/wordprocessingDrawing" xmlns:wp="http://schemas.openxmlformats.org/drawingml/2006/wordprocessingDrawing" xmlns:w10="urn:schemas-microsoft-com:office:word" xmlns:w="http://schemas.openxmlformats.org/wordprocessingml/2006/main" xmlns:w14="http://schemas.microsoft.com/office/word/2010/wordml" xmlns:w15="http://schemas.microsoft.com/office/word/2012/wordml" xmlns:w16cid="http://schemas.microsoft.com/office/word/2016/wordml/cid" xmlns:w16se="http://schemas.microsoft.com/office/word/2015/wordml/symex" xmlns:wpg="http://schemas.microsoft.com/office/word/2010/wordprocessingGroup" xmlns:wpi="http://schemas.microsoft.com/office/word/2010/wordprocessingInk" xmlns:wne="http://schemas.microsoft.com/office/word/2006/wordml" xmlns:wps="http://schemas.microsoft.com/office/word/2010/wordprocessingShape" mc:Ignorable="w14 w15 w16se w16cid wp14">
+  <w:p>
+    <w:pPr>
+      <w:pStyle w:val="Footer"/>
+    </w:pPr>
   </w:p>
 </w:ftr>
 </file>
 
 <file path=word/footnotes.xml><?xml version="1.0" encoding="utf-8"?>
-<w:footnotes xmlns:wpc="http://schemas.microsoft.com/office/word/2010/wordprocessingCanvas" xmlns:cx="http://schemas.microsoft.com/office/drawing/2014/chartex" xmlns:cx1="http://schemas.microsoft.com/office/drawing/2015/9/8/chartex" xmlns:mc="http://schemas.openxmlformats.org/markup-compatibility/2006" xmlns:o="urn:schemas-microsoft-com:office:office" xmlns:r="http://schemas.openxmlformats.org/officeDocument/2006/relationships" xmlns:m="http://schemas.openxmlformats.org/officeDocument/2006/math" xmlns:v="urn:schemas-microsoft-com:vml" xmlns:wp14="http://schemas.microsoft.com/office/word/2010/wordprocessingDrawing" xmlns:wp="http://schemas.openxmlformats.org/drawingml/2006/wordprocessingDrawing" xmlns:w10="urn:schemas-microsoft-com:office:word" xmlns:w="http://schemas.openxmlformats.org/wordprocessingml/2006/main" xmlns:w14="http://schemas.microsoft.com/office/word/2010/wordml" xmlns:w15="http://schemas.microsoft.com/office/word/2012/wordml" xmlns:w16se="http://schemas.microsoft.com/office/word/2015/wordml/symex" xmlns:wpg="http://schemas.microsoft.com/office/word/2010/wordprocessingGroup" xmlns:wpi="http://schemas.microsoft.com/office/word/2010/wordprocessingInk" xmlns:wne="http://schemas.microsoft.com/office/word/2006/wordml" xmlns:wps="http://schemas.microsoft.com/office/word/2010/wordprocessingShape" mc:Ignorable="w14 w15 w16se wp14">
+<w:footnotes xmlns:wpc="http://schemas.microsoft.com/office/word/2010/wordprocessingCanvas" xmlns:cx="http://schemas.microsoft.com/office/drawing/2014/chartex" xmlns:cx1="http://schemas.microsoft.com/office/drawing/2015/9/8/chartex" xmlns:cx2="http://schemas.microsoft.com/office/drawing/2015/10/21/chartex" xmlns:cx3="http://schemas.microsoft.com/office/drawing/2016/5/9/chartex" xmlns:cx4="http://schemas.microsoft.com/office/drawing/2016/5/10/chartex" xmlns:cx5="http://schemas.microsoft.com/office/drawing/2016/5/11/chartex" xmlns:cx6="http://schemas.microsoft.com/office/drawing/2016/5/12/chartex" xmlns:cx7="http://schemas.microsoft.com/office/drawing/2016/5/13/chartex" xmlns:cx8="http://schemas.microsoft.com/office/drawing/2016/5/14/chartex" xmlns:mc="http://schemas.openxmlformats.org/markup-compatibility/2006" xmlns:aink="http://schemas.microsoft.com/office/drawing/2016/ink" xmlns:am3d="http://schemas.microsoft.com/office/drawing/2017/model3d" xmlns:o="urn:schemas-microsoft-com:office:office" xmlns:r="http://schemas.openxmlformats.org/officeDocument/2006/relationships" xmlns:m="http://schemas.openxmlformats.org/officeDocument/2006/math" xmlns:v="urn:schemas-microsoft-com:vml" xmlns:wp14="http://schemas.microsoft.com/office/word/2010/wordprocessingDrawing" xmlns:wp="http://schemas.openxmlformats.org/drawingml/2006/wordprocessingDrawing" xmlns:w10="urn:schemas-microsoft-com:office:word" xmlns:w="http://schemas.openxmlformats.org/wordprocessingml/2006/main" xmlns:w14="http://schemas.microsoft.com/office/word/2010/wordml" xmlns:w15="http://schemas.microsoft.com/office/word/2012/wordml" xmlns:w16cid="http://schemas.microsoft.com/office/word/2016/wordml/cid" xmlns:w16se="http://schemas.microsoft.com/office/word/2015/wordml/symex" xmlns:wpg="http://schemas.microsoft.com/office/word/2010/wordprocessingGroup" xmlns:wpi="http://schemas.microsoft.com/office/word/2010/wordprocessingInk" xmlns:wne="http://schemas.microsoft.com/office/word/2006/wordml" xmlns:wps="http://schemas.microsoft.com/office/word/2010/wordprocessingShape" mc:Ignorable="w14 w15 w16se w16cid wp14">
   <w:footnote w:type="separator" w:id="-1">
     <w:p>
       <w:pPr>
-        <w:spacing w:after="0" w:line="240" w:lineRule="auto"/>
+        <w:spacing w:after="0"/>
       </w:pPr>
       <w:r>
         <w:separator/>
@@ -1302,7 +713,7 @@
   <w:footnote w:type="continuationSeparator" w:id="0">
     <w:p>
       <w:pPr>
-        <w:spacing w:after="0" w:line="240" w:lineRule="auto"/>
+        <w:spacing w:after="0"/>
       </w:pPr>
       <w:r>
         <w:continuationSeparator/>
@@ -1312,8 +723,38 @@
 </w:footnotes>
 </file>
 
+<file path=word/header1.xml><?xml version="1.0" encoding="utf-8"?>
+<w:hdr xmlns:wpc="http://schemas.microsoft.com/office/word/2010/wordprocessingCanvas" xmlns:cx="http://schemas.microsoft.com/office/drawing/2014/chartex" xmlns:cx1="http://schemas.microsoft.com/office/drawing/2015/9/8/chartex" xmlns:cx2="http://schemas.microsoft.com/office/drawing/2015/10/21/chartex" xmlns:cx3="http://schemas.microsoft.com/office/drawing/2016/5/9/chartex" xmlns:cx4="http://schemas.microsoft.com/office/drawing/2016/5/10/chartex" xmlns:cx5="http://schemas.microsoft.com/office/drawing/2016/5/11/chartex" xmlns:cx6="http://schemas.microsoft.com/office/drawing/2016/5/12/chartex" xmlns:cx7="http://schemas.microsoft.com/office/drawing/2016/5/13/chartex" xmlns:cx8="http://schemas.microsoft.com/office/drawing/2016/5/14/chartex" xmlns:mc="http://schemas.openxmlformats.org/markup-compatibility/2006" xmlns:aink="http://schemas.microsoft.com/office/drawing/2016/ink" xmlns:am3d="http://schemas.microsoft.com/office/drawing/2017/model3d" xmlns:o="urn:schemas-microsoft-com:office:office" xmlns:r="http://schemas.openxmlformats.org/officeDocument/2006/relationships" xmlns:m="http://schemas.openxmlformats.org/officeDocument/2006/math" xmlns:v="urn:schemas-microsoft-com:vml" xmlns:wp14="http://schemas.microsoft.com/office/word/2010/wordprocessingDrawing" xmlns:wp="http://schemas.openxmlformats.org/drawingml/2006/wordprocessingDrawing" xmlns:w10="urn:schemas-microsoft-com:office:word" xmlns:w="http://schemas.openxmlformats.org/wordprocessingml/2006/main" xmlns:w14="http://schemas.microsoft.com/office/word/2010/wordml" xmlns:w15="http://schemas.microsoft.com/office/word/2012/wordml" xmlns:w16cid="http://schemas.microsoft.com/office/word/2016/wordml/cid" xmlns:w16se="http://schemas.microsoft.com/office/word/2015/wordml/symex" xmlns:wpg="http://schemas.microsoft.com/office/word/2010/wordprocessingGroup" xmlns:wpi="http://schemas.microsoft.com/office/word/2010/wordprocessingInk" xmlns:wne="http://schemas.microsoft.com/office/word/2006/wordml" xmlns:wps="http://schemas.microsoft.com/office/word/2010/wordprocessingShape" mc:Ignorable="w14 w15 w16se w16cid wp14">
+  <w:p>
+    <w:pPr>
+      <w:pStyle w:val="Header"/>
+    </w:pPr>
+  </w:p>
+</w:hdr>
+</file>
+
+<file path=word/header2.xml><?xml version="1.0" encoding="utf-8"?>
+<w:hdr xmlns:wpc="http://schemas.microsoft.com/office/word/2010/wordprocessingCanvas" xmlns:cx="http://schemas.microsoft.com/office/drawing/2014/chartex" xmlns:cx1="http://schemas.microsoft.com/office/drawing/2015/9/8/chartex" xmlns:cx2="http://schemas.microsoft.com/office/drawing/2015/10/21/chartex" xmlns:cx3="http://schemas.microsoft.com/office/drawing/2016/5/9/chartex" xmlns:cx4="http://schemas.microsoft.com/office/drawing/2016/5/10/chartex" xmlns:cx5="http://schemas.microsoft.com/office/drawing/2016/5/11/chartex" xmlns:cx6="http://schemas.microsoft.com/office/drawing/2016/5/12/chartex" xmlns:cx7="http://schemas.microsoft.com/office/drawing/2016/5/13/chartex" xmlns:cx8="http://schemas.microsoft.com/office/drawing/2016/5/14/chartex" xmlns:mc="http://schemas.openxmlformats.org/markup-compatibility/2006" xmlns:aink="http://schemas.microsoft.com/office/drawing/2016/ink" xmlns:am3d="http://schemas.microsoft.com/office/drawing/2017/model3d" xmlns:o="urn:schemas-microsoft-com:office:office" xmlns:r="http://schemas.openxmlformats.org/officeDocument/2006/relationships" xmlns:m="http://schemas.openxmlformats.org/officeDocument/2006/math" xmlns:v="urn:schemas-microsoft-com:vml" xmlns:wp14="http://schemas.microsoft.com/office/word/2010/wordprocessingDrawing" xmlns:wp="http://schemas.openxmlformats.org/drawingml/2006/wordprocessingDrawing" xmlns:w10="urn:schemas-microsoft-com:office:word" xmlns:w="http://schemas.openxmlformats.org/wordprocessingml/2006/main" xmlns:w14="http://schemas.microsoft.com/office/word/2010/wordml" xmlns:w15="http://schemas.microsoft.com/office/word/2012/wordml" xmlns:w16cid="http://schemas.microsoft.com/office/word/2016/wordml/cid" xmlns:w16se="http://schemas.microsoft.com/office/word/2015/wordml/symex" xmlns:wpg="http://schemas.microsoft.com/office/word/2010/wordprocessingGroup" xmlns:wpi="http://schemas.microsoft.com/office/word/2010/wordprocessingInk" xmlns:wne="http://schemas.microsoft.com/office/word/2006/wordml" xmlns:wps="http://schemas.microsoft.com/office/word/2010/wordprocessingShape" mc:Ignorable="w14 w15 w16se w16cid wp14">
+  <w:p>
+    <w:pPr>
+      <w:pStyle w:val="Header"/>
+    </w:pPr>
+  </w:p>
+</w:hdr>
+</file>
+
+<file path=word/header3.xml><?xml version="1.0" encoding="utf-8"?>
+<w:hdr xmlns:wpc="http://schemas.microsoft.com/office/word/2010/wordprocessingCanvas" xmlns:cx="http://schemas.microsoft.com/office/drawing/2014/chartex" xmlns:cx1="http://schemas.microsoft.com/office/drawing/2015/9/8/chartex" xmlns:cx2="http://schemas.microsoft.com/office/drawing/2015/10/21/chartex" xmlns:cx3="http://schemas.microsoft.com/office/drawing/2016/5/9/chartex" xmlns:cx4="http://schemas.microsoft.com/office/drawing/2016/5/10/chartex" xmlns:cx5="http://schemas.microsoft.com/office/drawing/2016/5/11/chartex" xmlns:cx6="http://schemas.microsoft.com/office/drawing/2016/5/12/chartex" xmlns:cx7="http://schemas.microsoft.com/office/drawing/2016/5/13/chartex" xmlns:cx8="http://schemas.microsoft.com/office/drawing/2016/5/14/chartex" xmlns:mc="http://schemas.openxmlformats.org/markup-compatibility/2006" xmlns:aink="http://schemas.microsoft.com/office/drawing/2016/ink" xmlns:am3d="http://schemas.microsoft.com/office/drawing/2017/model3d" xmlns:o="urn:schemas-microsoft-com:office:office" xmlns:r="http://schemas.openxmlformats.org/officeDocument/2006/relationships" xmlns:m="http://schemas.openxmlformats.org/officeDocument/2006/math" xmlns:v="urn:schemas-microsoft-com:vml" xmlns:wp14="http://schemas.microsoft.com/office/word/2010/wordprocessingDrawing" xmlns:wp="http://schemas.openxmlformats.org/drawingml/2006/wordprocessingDrawing" xmlns:w10="urn:schemas-microsoft-com:office:word" xmlns:w="http://schemas.openxmlformats.org/wordprocessingml/2006/main" xmlns:w14="http://schemas.microsoft.com/office/word/2010/wordml" xmlns:w15="http://schemas.microsoft.com/office/word/2012/wordml" xmlns:w16cid="http://schemas.microsoft.com/office/word/2016/wordml/cid" xmlns:w16se="http://schemas.microsoft.com/office/word/2015/wordml/symex" xmlns:wpg="http://schemas.microsoft.com/office/word/2010/wordprocessingGroup" xmlns:wpi="http://schemas.microsoft.com/office/word/2010/wordprocessingInk" xmlns:wne="http://schemas.microsoft.com/office/word/2006/wordml" xmlns:wps="http://schemas.microsoft.com/office/word/2010/wordprocessingShape" mc:Ignorable="w14 w15 w16se w16cid wp14">
+  <w:p>
+    <w:pPr>
+      <w:pStyle w:val="Header"/>
+    </w:pPr>
+  </w:p>
+</w:hdr>
+</file>
+
 <file path=word/numbering.xml><?xml version="1.0" encoding="utf-8"?>
-<w:numbering xmlns:wpc="http://schemas.microsoft.com/office/word/2010/wordprocessingCanvas" xmlns:cx="http://schemas.microsoft.com/office/drawing/2014/chartex" xmlns:cx1="http://schemas.microsoft.com/office/drawing/2015/9/8/chartex" xmlns:mc="http://schemas.openxmlformats.org/markup-compatibility/2006" xmlns:o="urn:schemas-microsoft-com:office:office" xmlns:r="http://schemas.openxmlformats.org/officeDocument/2006/relationships" xmlns:m="http://schemas.openxmlformats.org/officeDocument/2006/math" xmlns:v="urn:schemas-microsoft-com:vml" xmlns:wp14="http://schemas.microsoft.com/office/word/2010/wordprocessingDrawing" xmlns:wp="http://schemas.openxmlformats.org/drawingml/2006/wordprocessingDrawing" xmlns:w10="urn:schemas-microsoft-com:office:word" xmlns:w="http://schemas.openxmlformats.org/wordprocessingml/2006/main" xmlns:w14="http://schemas.microsoft.com/office/word/2010/wordml" xmlns:w15="http://schemas.microsoft.com/office/word/2012/wordml" xmlns:w16se="http://schemas.microsoft.com/office/word/2015/wordml/symex" xmlns:wpg="http://schemas.microsoft.com/office/word/2010/wordprocessingGroup" xmlns:wpi="http://schemas.microsoft.com/office/word/2010/wordprocessingInk" xmlns:wne="http://schemas.microsoft.com/office/word/2006/wordml" xmlns:wps="http://schemas.microsoft.com/office/word/2010/wordprocessingShape" mc:Ignorable="w14 w15 w16se wp14">
+<w:numbering xmlns:wpc="http://schemas.microsoft.com/office/word/2010/wordprocessingCanvas" xmlns:cx="http://schemas.microsoft.com/office/drawing/2014/chartex" xmlns:cx1="http://schemas.microsoft.com/office/drawing/2015/9/8/chartex" xmlns:cx2="http://schemas.microsoft.com/office/drawing/2015/10/21/chartex" xmlns:cx3="http://schemas.microsoft.com/office/drawing/2016/5/9/chartex" xmlns:cx4="http://schemas.microsoft.com/office/drawing/2016/5/10/chartex" xmlns:cx5="http://schemas.microsoft.com/office/drawing/2016/5/11/chartex" xmlns:cx6="http://schemas.microsoft.com/office/drawing/2016/5/12/chartex" xmlns:cx7="http://schemas.microsoft.com/office/drawing/2016/5/13/chartex" xmlns:cx8="http://schemas.microsoft.com/office/drawing/2016/5/14/chartex" xmlns:mc="http://schemas.openxmlformats.org/markup-compatibility/2006" xmlns:aink="http://schemas.microsoft.com/office/drawing/2016/ink" xmlns:am3d="http://schemas.microsoft.com/office/drawing/2017/model3d" xmlns:o="urn:schemas-microsoft-com:office:office" xmlns:r="http://schemas.openxmlformats.org/officeDocument/2006/relationships" xmlns:m="http://schemas.openxmlformats.org/officeDocument/2006/math" xmlns:v="urn:schemas-microsoft-com:vml" xmlns:wp14="http://schemas.microsoft.com/office/word/2010/wordprocessingDrawing" xmlns:wp="http://schemas.openxmlformats.org/drawingml/2006/wordprocessingDrawing" xmlns:w10="urn:schemas-microsoft-com:office:word" xmlns:w="http://schemas.openxmlformats.org/wordprocessingml/2006/main" xmlns:w14="http://schemas.microsoft.com/office/word/2010/wordml" xmlns:w15="http://schemas.microsoft.com/office/word/2012/wordml" xmlns:w16cid="http://schemas.microsoft.com/office/word/2016/wordml/cid" xmlns:w16se="http://schemas.microsoft.com/office/word/2015/wordml/symex" xmlns:wpg="http://schemas.microsoft.com/office/word/2010/wordprocessingGroup" xmlns:wpi="http://schemas.microsoft.com/office/word/2010/wordprocessingInk" xmlns:wne="http://schemas.microsoft.com/office/word/2006/wordml" xmlns:wps="http://schemas.microsoft.com/office/word/2010/wordprocessingShape" mc:Ignorable="w14 w15 w16se w16cid wp14">
   <w:abstractNum w:abstractNumId="0" w15:restartNumberingAfterBreak="0">
     <w:nsid w:val="2C0C799B"/>
     <w:multiLevelType w:val="hybridMultilevel"/>
@@ -2090,7 +1531,7 @@
 </file>
 
 <file path=word/styles.xml><?xml version="1.0" encoding="utf-8"?>
-<w:styles xmlns:mc="http://schemas.openxmlformats.org/markup-compatibility/2006" xmlns:r="http://schemas.openxmlformats.org/officeDocument/2006/relationships" xmlns:w="http://schemas.openxmlformats.org/wordprocessingml/2006/main" xmlns:w14="http://schemas.microsoft.com/office/word/2010/wordml" xmlns:w15="http://schemas.microsoft.com/office/word/2012/wordml" xmlns:w16se="http://schemas.microsoft.com/office/word/2015/wordml/symex" mc:Ignorable="w14 w15 w16se">
+<w:styles xmlns:mc="http://schemas.openxmlformats.org/markup-compatibility/2006" xmlns:r="http://schemas.openxmlformats.org/officeDocument/2006/relationships" xmlns:w="http://schemas.openxmlformats.org/wordprocessingml/2006/main" xmlns:w14="http://schemas.microsoft.com/office/word/2010/wordml" xmlns:w15="http://schemas.microsoft.com/office/word/2012/wordml" xmlns:w16cid="http://schemas.microsoft.com/office/word/2016/wordml/cid" xmlns:w16se="http://schemas.microsoft.com/office/word/2015/wordml/symex" mc:Ignorable="w14 w15 w16se w16cid">
   <w:docDefaults>
     <w:rPrDefault>
       <w:rPr>
@@ -2106,7 +1547,7 @@
       </w:pPr>
     </w:pPrDefault>
   </w:docDefaults>
-  <w:latentStyles w:defLockedState="0" w:defUIPriority="99" w:defSemiHidden="0" w:defUnhideWhenUsed="0" w:defQFormat="0" w:count="371">
+  <w:latentStyles w:defLockedState="0" w:defUIPriority="99" w:defSemiHidden="0" w:defUnhideWhenUsed="0" w:defQFormat="0" w:count="376">
     <w:lsdException w:name="Normal" w:uiPriority="0" w:qFormat="1"/>
     <w:lsdException w:name="heading 1" w:uiPriority="9" w:qFormat="1"/>
     <w:lsdException w:name="heading 2" w:semiHidden="1" w:uiPriority="9" w:unhideWhenUsed="1" w:qFormat="1"/>
@@ -2478,10 +1919,107 @@
     <w:lsdException w:name="List Table 5 Dark Accent 6" w:uiPriority="50"/>
     <w:lsdException w:name="List Table 6 Colorful Accent 6" w:uiPriority="51"/>
     <w:lsdException w:name="List Table 7 Colorful Accent 6" w:uiPriority="52"/>
+    <w:lsdException w:name="Mention" w:semiHidden="1" w:unhideWhenUsed="1"/>
+    <w:lsdException w:name="Smart Hyperlink" w:semiHidden="1" w:unhideWhenUsed="1"/>
+    <w:lsdException w:name="Hashtag" w:semiHidden="1" w:unhideWhenUsed="1"/>
+    <w:lsdException w:name="Unresolved Mention" w:semiHidden="1" w:unhideWhenUsed="1"/>
+    <w:lsdException w:name="Smart Link" w:semiHidden="1" w:unhideWhenUsed="1"/>
   </w:latentStyles>
   <w:style w:type="paragraph" w:default="1" w:styleId="Normal">
     <w:name w:val="Normal"/>
     <w:qFormat/>
+    <w:pPr>
+      <w:spacing w:after="240" w:line="240" w:lineRule="auto"/>
+    </w:pPr>
+  </w:style>
+  <w:style w:type="paragraph" w:styleId="Heading1">
+    <w:name w:val="heading 1"/>
+    <w:basedOn w:val="Normal"/>
+    <w:next w:val="Normal"/>
+    <w:link w:val="Heading1Char"/>
+    <w:uiPriority w:val="9"/>
+    <w:qFormat/>
+    <w:rsid w:val="0041180C"/>
+    <w:pPr>
+      <w:widowControl w:val="0"/>
+      <w:jc w:val="center"/>
+      <w:outlineLvl w:val="0"/>
+    </w:pPr>
+    <w:rPr>
+      <w:rFonts w:ascii="Times New Roman" w:eastAsiaTheme="majorEastAsia" w:hAnsi="Times New Roman" w:cs="Times New Roman"/>
+      <w:b/>
+      <w:color w:val="000000" w:themeColor="text1"/>
+      <w:sz w:val="32"/>
+      <w:szCs w:val="32"/>
+    </w:rPr>
+  </w:style>
+  <w:style w:type="paragraph" w:styleId="Heading2">
+    <w:name w:val="heading 2"/>
+    <w:link w:val="Heading2Char"/>
+    <w:uiPriority w:val="9"/>
+    <w:semiHidden/>
+    <w:unhideWhenUsed/>
+    <w:qFormat/>
+    <w:rsid w:val="0041180C"/>
+    <w:pPr>
+      <w:keepNext/>
+      <w:keepLines/>
+      <w:spacing w:before="360" w:after="120"/>
+      <w:jc w:val="center"/>
+      <w:outlineLvl w:val="1"/>
+    </w:pPr>
+    <w:rPr>
+      <w:rFonts w:ascii="Times New Roman" w:eastAsiaTheme="majorEastAsia" w:hAnsi="Times New Roman" w:cs="Times New Roman"/>
+      <w:b/>
+      <w:color w:val="000000" w:themeColor="text1"/>
+      <w:sz w:val="28"/>
+      <w:szCs w:val="26"/>
+    </w:rPr>
+  </w:style>
+  <w:style w:type="paragraph" w:styleId="Heading3">
+    <w:name w:val="heading 3"/>
+    <w:basedOn w:val="Normal"/>
+    <w:next w:val="Normal"/>
+    <w:link w:val="Heading3Char"/>
+    <w:uiPriority w:val="9"/>
+    <w:semiHidden/>
+    <w:unhideWhenUsed/>
+    <w:qFormat/>
+    <w:rsid w:val="0041180C"/>
+    <w:pPr>
+      <w:keepNext/>
+      <w:keepLines/>
+      <w:spacing w:before="240" w:after="0"/>
+      <w:outlineLvl w:val="2"/>
+    </w:pPr>
+    <w:rPr>
+      <w:rFonts w:ascii="Times New Roman" w:eastAsiaTheme="majorEastAsia" w:hAnsi="Times New Roman" w:cs="Times New Roman"/>
+      <w:b/>
+      <w:color w:val="000000" w:themeColor="text1"/>
+      <w:sz w:val="24"/>
+      <w:szCs w:val="24"/>
+    </w:rPr>
+  </w:style>
+  <w:style w:type="paragraph" w:styleId="Heading5">
+    <w:name w:val="heading 5"/>
+    <w:basedOn w:val="Normal"/>
+    <w:next w:val="Normal"/>
+    <w:link w:val="Heading5Char"/>
+    <w:uiPriority w:val="9"/>
+    <w:semiHidden/>
+    <w:unhideWhenUsed/>
+    <w:qFormat/>
+    <w:rsid w:val="0041180C"/>
+    <w:pPr>
+      <w:keepNext/>
+      <w:keepLines/>
+      <w:spacing w:before="40" w:after="0"/>
+      <w:outlineLvl w:val="4"/>
+    </w:pPr>
+    <w:rPr>
+      <w:rFonts w:asciiTheme="majorHAnsi" w:eastAsiaTheme="majorEastAsia" w:hAnsiTheme="majorHAnsi" w:cstheme="majorBidi"/>
+      <w:color w:val="2E74B5" w:themeColor="accent1" w:themeShade="BF"/>
+    </w:rPr>
   </w:style>
   <w:style w:type="character" w:default="1" w:styleId="DefaultParagraphFont">
     <w:name w:val="Default Paragraph Font"/>
@@ -2544,7 +2082,7 @@
         <w:tab w:val="center" w:pos="4680"/>
         <w:tab w:val="right" w:pos="9360"/>
       </w:tabs>
-      <w:spacing w:after="0" w:line="240" w:lineRule="auto"/>
+      <w:spacing w:after="0"/>
     </w:pPr>
   </w:style>
   <w:style w:type="character" w:customStyle="1" w:styleId="HeaderChar">
@@ -2566,7 +2104,7 @@
         <w:tab w:val="center" w:pos="4680"/>
         <w:tab w:val="right" w:pos="9360"/>
       </w:tabs>
-      <w:spacing w:after="0" w:line="240" w:lineRule="auto"/>
+      <w:spacing w:after="0"/>
     </w:pPr>
   </w:style>
   <w:style w:type="character" w:customStyle="1" w:styleId="FooterChar">
@@ -2596,7 +2134,7 @@
     <w:unhideWhenUsed/>
     <w:rsid w:val="008807F7"/>
     <w:pPr>
-      <w:spacing w:after="0" w:line="240" w:lineRule="auto"/>
+      <w:spacing w:after="0"/>
     </w:pPr>
     <w:rPr>
       <w:rFonts w:ascii="Segoe UI" w:hAnsi="Segoe UI" w:cs="Segoe UI"/>
@@ -2637,9 +2175,6 @@
     <w:semiHidden/>
     <w:unhideWhenUsed/>
     <w:rsid w:val="00D553B6"/>
-    <w:pPr>
-      <w:spacing w:line="240" w:lineRule="auto"/>
-    </w:pPr>
     <w:rPr>
       <w:sz w:val="20"/>
       <w:szCs w:val="20"/>
@@ -2703,6 +2238,612 @@
         <w:insideV w:val="single" w:sz="4" w:space="0" w:color="auto"/>
       </w:tblBorders>
     </w:tblPr>
+  </w:style>
+  <w:style w:type="character" w:customStyle="1" w:styleId="Heading1Char">
+    <w:name w:val="Heading 1 Char"/>
+    <w:basedOn w:val="DefaultParagraphFont"/>
+    <w:link w:val="Heading1"/>
+    <w:uiPriority w:val="9"/>
+    <w:rsid w:val="0041180C"/>
+    <w:rPr>
+      <w:rFonts w:ascii="Times New Roman" w:eastAsiaTheme="majorEastAsia" w:hAnsi="Times New Roman" w:cs="Times New Roman"/>
+      <w:b/>
+      <w:color w:val="000000" w:themeColor="text1"/>
+      <w:sz w:val="32"/>
+      <w:szCs w:val="32"/>
+    </w:rPr>
+  </w:style>
+  <w:style w:type="character" w:customStyle="1" w:styleId="Heading2Char">
+    <w:name w:val="Heading 2 Char"/>
+    <w:basedOn w:val="DefaultParagraphFont"/>
+    <w:link w:val="Heading2"/>
+    <w:uiPriority w:val="9"/>
+    <w:semiHidden/>
+    <w:rsid w:val="0041180C"/>
+    <w:rPr>
+      <w:rFonts w:ascii="Times New Roman" w:eastAsiaTheme="majorEastAsia" w:hAnsi="Times New Roman" w:cs="Times New Roman"/>
+      <w:b/>
+      <w:color w:val="000000" w:themeColor="text1"/>
+      <w:sz w:val="28"/>
+      <w:szCs w:val="26"/>
+    </w:rPr>
+  </w:style>
+  <w:style w:type="character" w:customStyle="1" w:styleId="Heading3Char">
+    <w:name w:val="Heading 3 Char"/>
+    <w:basedOn w:val="DefaultParagraphFont"/>
+    <w:link w:val="Heading3"/>
+    <w:uiPriority w:val="9"/>
+    <w:semiHidden/>
+    <w:rsid w:val="0041180C"/>
+    <w:rPr>
+      <w:rFonts w:ascii="Times New Roman" w:eastAsiaTheme="majorEastAsia" w:hAnsi="Times New Roman" w:cs="Times New Roman"/>
+      <w:b/>
+      <w:color w:val="000000" w:themeColor="text1"/>
+      <w:sz w:val="24"/>
+      <w:szCs w:val="24"/>
+    </w:rPr>
+  </w:style>
+  <w:style w:type="paragraph" w:customStyle="1" w:styleId="List1">
+    <w:name w:val="List 1"/>
+    <w:link w:val="List1Char"/>
+    <w:rsid w:val="0041180C"/>
+    <w:pPr>
+      <w:spacing w:before="120"/>
+      <w:ind w:left="432"/>
+      <w:contextualSpacing/>
+    </w:pPr>
+    <w:rPr>
+      <w:rFonts w:ascii="Times New Roman" w:eastAsiaTheme="majorEastAsia" w:hAnsi="Times New Roman" w:cs="Times New Roman"/>
+      <w:color w:val="000000" w:themeColor="text1"/>
+      <w:sz w:val="24"/>
+      <w:szCs w:val="24"/>
+    </w:rPr>
+  </w:style>
+  <w:style w:type="character" w:customStyle="1" w:styleId="List1Char">
+    <w:name w:val="List 1 Char"/>
+    <w:basedOn w:val="Heading3Char"/>
+    <w:link w:val="List1"/>
+    <w:rsid w:val="0041180C"/>
+    <w:rPr>
+      <w:rFonts w:ascii="Times New Roman" w:eastAsiaTheme="majorEastAsia" w:hAnsi="Times New Roman" w:cs="Times New Roman"/>
+      <w:b w:val="0"/>
+      <w:color w:val="000000" w:themeColor="text1"/>
+      <w:sz w:val="24"/>
+      <w:szCs w:val="24"/>
+    </w:rPr>
+  </w:style>
+  <w:style w:type="paragraph" w:styleId="List2">
+    <w:name w:val="List 2"/>
+    <w:basedOn w:val="Normal"/>
+    <w:link w:val="List2Char"/>
+    <w:uiPriority w:val="99"/>
+    <w:semiHidden/>
+    <w:unhideWhenUsed/>
+    <w:rsid w:val="0041180C"/>
+    <w:pPr>
+      <w:keepNext/>
+      <w:keepLines/>
+      <w:spacing w:before="120" w:after="0"/>
+      <w:ind w:left="821"/>
+      <w:contextualSpacing/>
+    </w:pPr>
+    <w:rPr>
+      <w:rFonts w:ascii="Times New Roman" w:hAnsi="Times New Roman" w:cs="Times New Roman"/>
+      <w:sz w:val="24"/>
+    </w:rPr>
+  </w:style>
+  <w:style w:type="paragraph" w:styleId="List3">
+    <w:name w:val="List 3"/>
+    <w:basedOn w:val="Normal"/>
+    <w:uiPriority w:val="99"/>
+    <w:semiHidden/>
+    <w:unhideWhenUsed/>
+    <w:rsid w:val="0041180C"/>
+    <w:pPr>
+      <w:keepNext/>
+      <w:keepLines/>
+      <w:spacing w:before="120" w:after="0"/>
+      <w:ind w:left="1282"/>
+      <w:contextualSpacing/>
+    </w:pPr>
+    <w:rPr>
+      <w:rFonts w:ascii="Times New Roman" w:hAnsi="Times New Roman" w:cs="Times New Roman"/>
+      <w:sz w:val="24"/>
+    </w:rPr>
+  </w:style>
+  <w:style w:type="paragraph" w:styleId="List4">
+    <w:name w:val="List 4"/>
+    <w:basedOn w:val="Normal"/>
+    <w:uiPriority w:val="99"/>
+    <w:semiHidden/>
+    <w:unhideWhenUsed/>
+    <w:rsid w:val="0041180C"/>
+    <w:pPr>
+      <w:keepNext/>
+      <w:keepLines/>
+      <w:spacing w:before="120" w:after="0"/>
+      <w:ind w:left="1642"/>
+      <w:contextualSpacing/>
+    </w:pPr>
+    <w:rPr>
+      <w:rFonts w:ascii="Times New Roman" w:hAnsi="Times New Roman" w:cs="Times New Roman"/>
+      <w:sz w:val="24"/>
+    </w:rPr>
+  </w:style>
+  <w:style w:type="paragraph" w:styleId="List5">
+    <w:name w:val="List 5"/>
+    <w:basedOn w:val="Normal"/>
+    <w:uiPriority w:val="99"/>
+    <w:semiHidden/>
+    <w:unhideWhenUsed/>
+    <w:rsid w:val="0041180C"/>
+    <w:pPr>
+      <w:spacing w:before="120" w:after="0"/>
+      <w:ind w:left="1872"/>
+      <w:contextualSpacing/>
+    </w:pPr>
+    <w:rPr>
+      <w:rFonts w:ascii="Times New Roman" w:hAnsi="Times New Roman" w:cs="Times New Roman"/>
+      <w:sz w:val="24"/>
+    </w:rPr>
+  </w:style>
+  <w:style w:type="paragraph" w:customStyle="1" w:styleId="List6">
+    <w:name w:val="List 6"/>
+    <w:basedOn w:val="List4"/>
+    <w:link w:val="List6Char"/>
+    <w:rsid w:val="0041180C"/>
+    <w:pPr>
+      <w:ind w:left="2088"/>
+    </w:pPr>
+    <w:rPr>
+      <w:i/>
+    </w:rPr>
+  </w:style>
+  <w:style w:type="character" w:customStyle="1" w:styleId="List2Char">
+    <w:name w:val="List 2 Char"/>
+    <w:basedOn w:val="DefaultParagraphFont"/>
+    <w:link w:val="List2"/>
+    <w:uiPriority w:val="99"/>
+    <w:semiHidden/>
+    <w:rsid w:val="0041180C"/>
+    <w:rPr>
+      <w:rFonts w:ascii="Times New Roman" w:hAnsi="Times New Roman" w:cs="Times New Roman"/>
+      <w:sz w:val="24"/>
+    </w:rPr>
+  </w:style>
+  <w:style w:type="character" w:customStyle="1" w:styleId="List6Char">
+    <w:name w:val="List 6 Char"/>
+    <w:basedOn w:val="List2Char"/>
+    <w:link w:val="List6"/>
+    <w:rsid w:val="0041180C"/>
+    <w:rPr>
+      <w:rFonts w:ascii="Times New Roman" w:hAnsi="Times New Roman" w:cs="Times New Roman"/>
+      <w:i/>
+      <w:sz w:val="24"/>
+    </w:rPr>
+  </w:style>
+  <w:style w:type="paragraph" w:customStyle="1" w:styleId="List7">
+    <w:name w:val="List 7"/>
+    <w:basedOn w:val="List4"/>
+    <w:link w:val="List7Char"/>
+    <w:rsid w:val="0041180C"/>
+    <w:pPr>
+      <w:ind w:left="2534"/>
+    </w:pPr>
+    <w:rPr>
+      <w:i/>
+      <w:color w:val="000000"/>
+    </w:rPr>
+  </w:style>
+  <w:style w:type="character" w:customStyle="1" w:styleId="List7Char">
+    <w:name w:val="List 7 Char"/>
+    <w:basedOn w:val="List2Char"/>
+    <w:link w:val="List7"/>
+    <w:rsid w:val="0041180C"/>
+    <w:rPr>
+      <w:rFonts w:ascii="Times New Roman" w:hAnsi="Times New Roman" w:cs="Times New Roman"/>
+      <w:i/>
+      <w:color w:val="000000"/>
+      <w:sz w:val="24"/>
+    </w:rPr>
+  </w:style>
+  <w:style w:type="paragraph" w:customStyle="1" w:styleId="List8">
+    <w:name w:val="List 8"/>
+    <w:basedOn w:val="List4"/>
+    <w:link w:val="List8Char"/>
+    <w:rsid w:val="0041180C"/>
+    <w:pPr>
+      <w:ind w:left="2880"/>
+    </w:pPr>
+    <w:rPr>
+      <w:i/>
+      <w:color w:val="000000"/>
+    </w:rPr>
+  </w:style>
+  <w:style w:type="character" w:customStyle="1" w:styleId="List8Char">
+    <w:name w:val="List 8 Char"/>
+    <w:basedOn w:val="List2Char"/>
+    <w:link w:val="List8"/>
+    <w:rsid w:val="0041180C"/>
+    <w:rPr>
+      <w:rFonts w:ascii="Times New Roman" w:hAnsi="Times New Roman" w:cs="Times New Roman"/>
+      <w:i/>
+      <w:color w:val="000000"/>
+      <w:sz w:val="24"/>
+    </w:rPr>
+  </w:style>
+  <w:style w:type="paragraph" w:customStyle="1" w:styleId="Heading1Red">
+    <w:name w:val="Heading 1_Red"/>
+    <w:basedOn w:val="Normal"/>
+    <w:link w:val="Heading1RedChar"/>
+    <w:rsid w:val="0041180C"/>
+    <w:pPr>
+      <w:spacing w:after="0"/>
+      <w:jc w:val="center"/>
+      <w:outlineLvl w:val="0"/>
+    </w:pPr>
+    <w:rPr>
+      <w:rFonts w:ascii="Times New Roman" w:hAnsi="Times New Roman" w:cs="Times New Roman"/>
+      <w:b/>
+      <w:color w:val="FF0000"/>
+      <w:sz w:val="40"/>
+    </w:rPr>
+  </w:style>
+  <w:style w:type="character" w:customStyle="1" w:styleId="Heading1RedChar">
+    <w:name w:val="Heading 1_Red Char"/>
+    <w:basedOn w:val="List2Char"/>
+    <w:link w:val="Heading1Red"/>
+    <w:rsid w:val="0041180C"/>
+    <w:rPr>
+      <w:rFonts w:ascii="Times New Roman" w:hAnsi="Times New Roman" w:cs="Times New Roman"/>
+      <w:b/>
+      <w:color w:val="FF0000"/>
+      <w:sz w:val="40"/>
+    </w:rPr>
+  </w:style>
+  <w:style w:type="character" w:customStyle="1" w:styleId="Heading5Char">
+    <w:name w:val="Heading 5 Char"/>
+    <w:basedOn w:val="DefaultParagraphFont"/>
+    <w:link w:val="Heading5"/>
+    <w:uiPriority w:val="9"/>
+    <w:semiHidden/>
+    <w:rsid w:val="0041180C"/>
+    <w:rPr>
+      <w:rFonts w:asciiTheme="majorHAnsi" w:eastAsiaTheme="majorEastAsia" w:hAnsiTheme="majorHAnsi" w:cstheme="majorBidi"/>
+      <w:color w:val="2E74B5" w:themeColor="accent1" w:themeShade="BF"/>
+    </w:rPr>
+  </w:style>
+  <w:style w:type="paragraph" w:customStyle="1" w:styleId="edition">
+    <w:name w:val="edition"/>
+    <w:basedOn w:val="Heading1Red"/>
+    <w:link w:val="editionChar"/>
+    <w:rsid w:val="0041180C"/>
+    <w:pPr>
+      <w:widowControl w:val="0"/>
+    </w:pPr>
+    <w:rPr>
+      <w:i/>
+      <w:color w:val="000000" w:themeColor="text1"/>
+      <w:sz w:val="28"/>
+    </w:rPr>
+  </w:style>
+  <w:style w:type="character" w:customStyle="1" w:styleId="editionChar">
+    <w:name w:val="edition Char"/>
+    <w:basedOn w:val="List2Char"/>
+    <w:link w:val="edition"/>
+    <w:rsid w:val="0041180C"/>
+    <w:rPr>
+      <w:rFonts w:ascii="Times New Roman" w:hAnsi="Times New Roman" w:cs="Times New Roman"/>
+      <w:b/>
+      <w:i/>
+      <w:color w:val="000000" w:themeColor="text1"/>
+      <w:sz w:val="28"/>
+    </w:rPr>
+  </w:style>
+  <w:style w:type="paragraph" w:customStyle="1" w:styleId="Heading1change">
+    <w:name w:val="Heading 1_change"/>
+    <w:basedOn w:val="List2"/>
+    <w:link w:val="Heading1changeChar"/>
+    <w:rsid w:val="0041180C"/>
+    <w:pPr>
+      <w:ind w:left="0"/>
+      <w:contextualSpacing w:val="0"/>
+      <w:jc w:val="center"/>
+      <w:outlineLvl w:val="0"/>
+    </w:pPr>
+    <w:rPr>
+      <w:b/>
+      <w:color w:val="000000"/>
+      <w:sz w:val="28"/>
+    </w:rPr>
+  </w:style>
+  <w:style w:type="character" w:customStyle="1" w:styleId="Heading1changeChar">
+    <w:name w:val="Heading 1_change Char"/>
+    <w:basedOn w:val="List2Char"/>
+    <w:link w:val="Heading1change"/>
+    <w:rsid w:val="0041180C"/>
+    <w:rPr>
+      <w:rFonts w:ascii="Times New Roman" w:hAnsi="Times New Roman" w:cs="Times New Roman"/>
+      <w:b/>
+      <w:color w:val="000000"/>
+      <w:sz w:val="28"/>
+    </w:rPr>
+  </w:style>
+  <w:style w:type="paragraph" w:customStyle="1" w:styleId="Heading2change">
+    <w:name w:val="Heading 2_change"/>
+    <w:basedOn w:val="List2"/>
+    <w:link w:val="Heading2changeChar"/>
+    <w:rsid w:val="0041180C"/>
+    <w:pPr>
+      <w:ind w:left="0"/>
+      <w:contextualSpacing w:val="0"/>
+      <w:jc w:val="center"/>
+      <w:outlineLvl w:val="1"/>
+    </w:pPr>
+    <w:rPr>
+      <w:b/>
+      <w:color w:val="000000"/>
+      <w:sz w:val="28"/>
+    </w:rPr>
+  </w:style>
+  <w:style w:type="character" w:customStyle="1" w:styleId="Heading2changeChar">
+    <w:name w:val="Heading 2_change Char"/>
+    <w:basedOn w:val="List2Char"/>
+    <w:link w:val="Heading2change"/>
+    <w:rsid w:val="0041180C"/>
+    <w:rPr>
+      <w:rFonts w:ascii="Times New Roman" w:hAnsi="Times New Roman" w:cs="Times New Roman"/>
+      <w:b/>
+      <w:color w:val="000000"/>
+      <w:sz w:val="28"/>
+    </w:rPr>
+  </w:style>
+  <w:style w:type="paragraph" w:customStyle="1" w:styleId="Heading3change">
+    <w:name w:val="Heading 3_change"/>
+    <w:basedOn w:val="List2"/>
+    <w:link w:val="Heading3changeChar"/>
+    <w:rsid w:val="0041180C"/>
+    <w:pPr>
+      <w:ind w:left="0"/>
+      <w:contextualSpacing w:val="0"/>
+      <w:outlineLvl w:val="2"/>
+    </w:pPr>
+    <w:rPr>
+      <w:b/>
+      <w:caps/>
+      <w:color w:val="000000"/>
+    </w:rPr>
+  </w:style>
+  <w:style w:type="character" w:customStyle="1" w:styleId="Heading3changeChar">
+    <w:name w:val="Heading 3_change Char"/>
+    <w:basedOn w:val="List2Char"/>
+    <w:link w:val="Heading3change"/>
+    <w:rsid w:val="0041180C"/>
+    <w:rPr>
+      <w:rFonts w:ascii="Times New Roman" w:hAnsi="Times New Roman" w:cs="Times New Roman"/>
+      <w:b/>
+      <w:caps/>
+      <w:color w:val="000000"/>
+      <w:sz w:val="24"/>
+    </w:rPr>
+  </w:style>
+  <w:style w:type="paragraph" w:customStyle="1" w:styleId="List1change">
+    <w:name w:val="List 1_change"/>
+    <w:basedOn w:val="Normal"/>
+    <w:link w:val="List1changeChar"/>
+    <w:rsid w:val="0041180C"/>
+    <w:pPr>
+      <w:keepNext/>
+      <w:keepLines/>
+      <w:spacing w:before="120" w:after="0"/>
+      <w:ind w:left="432"/>
+      <w:contextualSpacing/>
+    </w:pPr>
+    <w:rPr>
+      <w:rFonts w:ascii="Times New Roman" w:hAnsi="Times New Roman" w:cs="Times New Roman"/>
+      <w:sz w:val="24"/>
+    </w:rPr>
+  </w:style>
+  <w:style w:type="character" w:customStyle="1" w:styleId="List1changeChar">
+    <w:name w:val="List 1_change Char"/>
+    <w:basedOn w:val="List2Char"/>
+    <w:link w:val="List1change"/>
+    <w:rsid w:val="0041180C"/>
+    <w:rPr>
+      <w:rFonts w:ascii="Times New Roman" w:hAnsi="Times New Roman" w:cs="Times New Roman"/>
+      <w:sz w:val="24"/>
+    </w:rPr>
+  </w:style>
+  <w:style w:type="paragraph" w:customStyle="1" w:styleId="List2change">
+    <w:name w:val="List 2_change"/>
+    <w:basedOn w:val="Normal"/>
+    <w:link w:val="List2changeChar"/>
+    <w:rsid w:val="0041180C"/>
+    <w:rPr>
+      <w:rFonts w:ascii="Times New Roman" w:hAnsi="Times New Roman" w:cs="Times New Roman"/>
+      <w:sz w:val="24"/>
+    </w:rPr>
+  </w:style>
+  <w:style w:type="character" w:customStyle="1" w:styleId="List2changeChar">
+    <w:name w:val="List 2_change Char"/>
+    <w:basedOn w:val="List2Char"/>
+    <w:link w:val="List2change"/>
+    <w:rsid w:val="0041180C"/>
+    <w:rPr>
+      <w:rFonts w:ascii="Times New Roman" w:hAnsi="Times New Roman" w:cs="Times New Roman"/>
+      <w:sz w:val="24"/>
+    </w:rPr>
+  </w:style>
+  <w:style w:type="paragraph" w:customStyle="1" w:styleId="List3change">
+    <w:name w:val="List 3_change"/>
+    <w:basedOn w:val="Normal"/>
+    <w:link w:val="List3changeChar"/>
+    <w:rsid w:val="0041180C"/>
+    <w:pPr>
+      <w:ind w:left="1282"/>
+    </w:pPr>
+    <w:rPr>
+      <w:rFonts w:ascii="Times New Roman" w:hAnsi="Times New Roman" w:cs="Times New Roman"/>
+      <w:sz w:val="24"/>
+    </w:rPr>
+  </w:style>
+  <w:style w:type="character" w:customStyle="1" w:styleId="List3changeChar">
+    <w:name w:val="List 3_change Char"/>
+    <w:basedOn w:val="List2Char"/>
+    <w:link w:val="List3change"/>
+    <w:rsid w:val="0041180C"/>
+    <w:rPr>
+      <w:rFonts w:ascii="Times New Roman" w:hAnsi="Times New Roman" w:cs="Times New Roman"/>
+      <w:sz w:val="24"/>
+    </w:rPr>
+  </w:style>
+  <w:style w:type="paragraph" w:customStyle="1" w:styleId="List4change">
+    <w:name w:val="List 4_change"/>
+    <w:basedOn w:val="Normal"/>
+    <w:link w:val="List4changeChar"/>
+    <w:rsid w:val="0041180C"/>
+    <w:pPr>
+      <w:ind w:left="1642"/>
+    </w:pPr>
+    <w:rPr>
+      <w:rFonts w:ascii="Times New Roman" w:hAnsi="Times New Roman" w:cs="Times New Roman"/>
+      <w:sz w:val="24"/>
+    </w:rPr>
+  </w:style>
+  <w:style w:type="character" w:customStyle="1" w:styleId="List4changeChar">
+    <w:name w:val="List 4_change Char"/>
+    <w:basedOn w:val="List2Char"/>
+    <w:link w:val="List4change"/>
+    <w:rsid w:val="0041180C"/>
+    <w:rPr>
+      <w:rFonts w:ascii="Times New Roman" w:hAnsi="Times New Roman" w:cs="Times New Roman"/>
+      <w:sz w:val="24"/>
+    </w:rPr>
+  </w:style>
+  <w:style w:type="paragraph" w:customStyle="1" w:styleId="List5change">
+    <w:name w:val="List 5_change"/>
+    <w:basedOn w:val="Normal"/>
+    <w:link w:val="List5changeChar"/>
+    <w:rsid w:val="0041180C"/>
+    <w:pPr>
+      <w:ind w:left="1872"/>
+    </w:pPr>
+    <w:rPr>
+      <w:rFonts w:ascii="Times New Roman" w:hAnsi="Times New Roman" w:cs="Times New Roman"/>
+      <w:sz w:val="24"/>
+    </w:rPr>
+  </w:style>
+  <w:style w:type="character" w:customStyle="1" w:styleId="List5changeChar">
+    <w:name w:val="List 5_change Char"/>
+    <w:basedOn w:val="List2Char"/>
+    <w:link w:val="List5change"/>
+    <w:rsid w:val="0041180C"/>
+    <w:rPr>
+      <w:rFonts w:ascii="Times New Roman" w:hAnsi="Times New Roman" w:cs="Times New Roman"/>
+      <w:sz w:val="24"/>
+    </w:rPr>
+  </w:style>
+  <w:style w:type="paragraph" w:customStyle="1" w:styleId="List6change">
+    <w:name w:val="List 6_change"/>
+    <w:basedOn w:val="Normal"/>
+    <w:link w:val="List6changeChar"/>
+    <w:rsid w:val="0041180C"/>
+    <w:pPr>
+      <w:ind w:left="2088"/>
+    </w:pPr>
+    <w:rPr>
+      <w:rFonts w:ascii="Times New Roman" w:hAnsi="Times New Roman" w:cs="Times New Roman"/>
+      <w:i/>
+      <w:color w:val="000000"/>
+      <w:sz w:val="24"/>
+    </w:rPr>
+  </w:style>
+  <w:style w:type="character" w:customStyle="1" w:styleId="List6changeChar">
+    <w:name w:val="List 6_change Char"/>
+    <w:basedOn w:val="List2Char"/>
+    <w:link w:val="List6change"/>
+    <w:rsid w:val="0041180C"/>
+    <w:rPr>
+      <w:rFonts w:ascii="Times New Roman" w:hAnsi="Times New Roman" w:cs="Times New Roman"/>
+      <w:i/>
+      <w:color w:val="000000"/>
+      <w:sz w:val="24"/>
+    </w:rPr>
+  </w:style>
+  <w:style w:type="paragraph" w:customStyle="1" w:styleId="List7change">
+    <w:name w:val="List 7_change"/>
+    <w:basedOn w:val="Normal"/>
+    <w:link w:val="List7changeChar"/>
+    <w:rsid w:val="0041180C"/>
+    <w:pPr>
+      <w:ind w:left="2534"/>
+    </w:pPr>
+    <w:rPr>
+      <w:rFonts w:ascii="Times New Roman" w:hAnsi="Times New Roman" w:cs="Times New Roman"/>
+      <w:i/>
+      <w:sz w:val="24"/>
+    </w:rPr>
+  </w:style>
+  <w:style w:type="character" w:customStyle="1" w:styleId="List7changeChar">
+    <w:name w:val="List 7_change Char"/>
+    <w:basedOn w:val="List2Char"/>
+    <w:link w:val="List7change"/>
+    <w:rsid w:val="0041180C"/>
+    <w:rPr>
+      <w:rFonts w:ascii="Times New Roman" w:hAnsi="Times New Roman" w:cs="Times New Roman"/>
+      <w:i/>
+      <w:sz w:val="24"/>
+    </w:rPr>
+  </w:style>
+  <w:style w:type="paragraph" w:customStyle="1" w:styleId="List8change">
+    <w:name w:val="List 8_change"/>
+    <w:basedOn w:val="Normal"/>
+    <w:link w:val="List8changeChar"/>
+    <w:rsid w:val="0041180C"/>
+    <w:pPr>
+      <w:ind w:left="2880"/>
+    </w:pPr>
+    <w:rPr>
+      <w:rFonts w:ascii="Times New Roman" w:hAnsi="Times New Roman" w:cs="Times New Roman"/>
+      <w:i/>
+      <w:sz w:val="24"/>
+    </w:rPr>
+  </w:style>
+  <w:style w:type="character" w:customStyle="1" w:styleId="List8changeChar">
+    <w:name w:val="List 8_change Char"/>
+    <w:basedOn w:val="List2Char"/>
+    <w:link w:val="List8change"/>
+    <w:rsid w:val="0041180C"/>
+    <w:rPr>
+      <w:rFonts w:ascii="Times New Roman" w:hAnsi="Times New Roman" w:cs="Times New Roman"/>
+      <w:i/>
+      <w:sz w:val="24"/>
+    </w:rPr>
+  </w:style>
+  <w:style w:type="paragraph" w:customStyle="1" w:styleId="Normalchange">
+    <w:name w:val="Normal_change"/>
+    <w:basedOn w:val="List2"/>
+    <w:link w:val="NormalchangeChar"/>
+    <w:rsid w:val="0041180C"/>
+    <w:pPr>
+      <w:ind w:left="0"/>
+      <w:contextualSpacing w:val="0"/>
+    </w:pPr>
+    <w:rPr>
+      <w:rFonts w:cstheme="minorHAnsi"/>
+      <w:color w:val="000000"/>
+    </w:rPr>
+  </w:style>
+  <w:style w:type="character" w:customStyle="1" w:styleId="NormalchangeChar">
+    <w:name w:val="Normal_change Char"/>
+    <w:basedOn w:val="List2Char"/>
+    <w:link w:val="Normalchange"/>
+    <w:rsid w:val="0041180C"/>
+    <w:rPr>
+      <w:rFonts w:ascii="Times New Roman" w:hAnsi="Times New Roman" w:cstheme="minorHAnsi"/>
+      <w:color w:val="000000"/>
+      <w:sz w:val="24"/>
+    </w:rPr>
   </w:style>
 </w:styles>
 </file>

--- a/AFFARS/SOURCE/pgi_5312.docx
+++ b/AFFARS/SOURCE/pgi_5312.docx
@@ -35,7 +35,6 @@
         <w:t>Acquisition of Commercial Items</w:t>
       </w:r>
     </w:p>
-    <w:p/>
     <w:p>
       <w:pPr>
         <w:spacing w:after="0"/>
@@ -59,13 +58,11 @@
         <w:t>Table of Contents</w:t>
       </w:r>
     </w:p>
-    <w:p/>
     <w:p>
       <w:pPr>
         <w:spacing w:after="0"/>
         <w:jc w:val="center"/>
         <w:rPr>
-          <w:rFonts w:ascii="Times New Roman" w:hAnsi="Times New Roman" w:cs="Times New Roman"/>
           <w:i/>
           <w:sz w:val="28"/>
           <w:szCs w:val="24"/>
@@ -73,7 +70,6 @@
       </w:pPr>
       <w:r>
         <w:rPr>
-          <w:rFonts w:ascii="Times New Roman" w:hAnsi="Times New Roman" w:cs="Times New Roman"/>
           <w:i/>
           <w:sz w:val="28"/>
           <w:szCs w:val="24"/>
@@ -82,7 +78,6 @@
       </w:r>
       <w:r>
         <w:rPr>
-          <w:rFonts w:ascii="Times New Roman" w:hAnsi="Times New Roman" w:cs="Times New Roman"/>
           <w:i/>
           <w:sz w:val="28"/>
           <w:szCs w:val="24"/>
@@ -91,7 +86,6 @@
       </w:r>
       <w:r>
         <w:rPr>
-          <w:rFonts w:ascii="Times New Roman" w:hAnsi="Times New Roman" w:cs="Times New Roman"/>
           <w:i/>
           <w:sz w:val="28"/>
           <w:szCs w:val="24"/>
@@ -105,7 +99,6 @@
         <w:rPr>
           <w:rFonts w:cstheme="minorHAnsi"/>
           <w:b/>
-          <w:sz w:val="24"/>
           <w:szCs w:val="24"/>
         </w:rPr>
       </w:pPr>
@@ -291,11 +284,9 @@
         <w:spacing w:after="0"/>
         <w:rPr>
           <w:rFonts w:cstheme="minorHAnsi"/>
-          <w:sz w:val="24"/>
         </w:rPr>
       </w:pPr>
     </w:p>
-    <w:p/>
     <w:p>
       <w:r>
         <w:rPr>
@@ -326,14 +317,13 @@
       <w:r>
         <w:t>Acquisition of Commercial Items</w:t>
       </w:r>
-    </w:p>
-    <w:p/>
-    <w:p>
-      <w:pPr>
-        <w:pStyle w:val="Heading3"/>
-      </w:pPr>
       <w:bookmarkStart w:id="0" w:name="_AFMC_PGI_5312.102"/>
       <w:bookmarkEnd w:id="0"/>
+    </w:p>
+    <w:p>
+      <w:pPr>
+        <w:pStyle w:val="Heading3"/>
+      </w:pPr>
       <w:r>
         <w:rPr>
           <w:bCs/>
@@ -398,233 +388,183 @@
         <w:t>Applicability</w:t>
       </w:r>
     </w:p>
-    <w:p/>
     <w:p>
       <w:pPr>
-        <w:pStyle w:val="List2"/>
-      </w:pPr>
-      <w:r>
+        <w:pStyle w:val="List1"/>
+      </w:pPr>
+      <w:r>
+        <w:t>(a)(</w:t>
+      </w:r>
+      <w:proofErr w:type="spellStart"/>
+      <w:r>
+        <w:t>i</w:t>
+      </w:r>
+      <w:proofErr w:type="spellEnd"/>
+      <w:r>
+        <w:t xml:space="preserve">)(A) </w:t>
+      </w:r>
+      <w:r>
+        <w:t>To satisfy the requirements of DFARS 212.102(a)(</w:t>
+      </w:r>
+      <w:proofErr w:type="spellStart"/>
+      <w:r>
+        <w:t>i</w:t>
+      </w:r>
+      <w:proofErr w:type="spellEnd"/>
+      <w:r>
+        <w:t>) and DFARS PGI 212.102(a)(</w:t>
+      </w:r>
+      <w:proofErr w:type="spellStart"/>
+      <w:r>
+        <w:t>i</w:t>
+      </w:r>
+      <w:proofErr w:type="spellEnd"/>
+      <w:r>
+        <w:t xml:space="preserve">), the Commercial Item Determination (CID) may be written as a memorandum, documented in the acquisition </w:t>
+      </w:r>
+      <w:proofErr w:type="gramStart"/>
+      <w:r>
+        <w:t>plan</w:t>
+      </w:r>
+      <w:proofErr w:type="gramEnd"/>
+      <w:r>
+        <w:t xml:space="preserve"> or </w:t>
+      </w:r>
+      <w:r>
+        <w:t>c</w:t>
+      </w:r>
+      <w:r>
+        <w:t xml:space="preserve">ontracting </w:t>
+      </w:r>
+      <w:r>
+        <w:t>o</w:t>
+      </w:r>
+      <w:r>
+        <w:t>fficer’s market research document. The CID should address the minimum components listed below:</w:t>
+      </w:r>
+    </w:p>
+    <w:p>
+      <w:pPr>
+        <w:pStyle w:val="List6"/>
         <w:rPr>
           <w:bCs/>
-          <w:szCs w:val="24"/>
         </w:rPr>
-        <w:t xml:space="preserve">(a)(i)(A) </w:t>
-      </w:r>
-      <w:r>
-        <w:rPr>
-          <w:bCs/>
-          <w:szCs w:val="24"/>
-        </w:rPr>
-        <w:t xml:space="preserve">To satisfy the requirements of DFARS 212.102(a)(i) and DFARS PGI 212.102(a)(i), the Commercial Item Determination (CID) may be written as a memorandum, documented in the acquisition plan or </w:t>
-      </w:r>
-      <w:r>
-        <w:rPr>
-          <w:bCs/>
-          <w:szCs w:val="24"/>
-        </w:rPr>
-        <w:t>c</w:t>
-      </w:r>
-      <w:r>
-        <w:rPr>
-          <w:bCs/>
-          <w:szCs w:val="24"/>
-        </w:rPr>
-        <w:t xml:space="preserve">ontracting </w:t>
-      </w:r>
-      <w:r>
-        <w:rPr>
-          <w:bCs/>
-          <w:szCs w:val="24"/>
-        </w:rPr>
-        <w:t>o</w:t>
-      </w:r>
-      <w:r>
-        <w:rPr>
-          <w:bCs/>
-          <w:szCs w:val="24"/>
-        </w:rPr>
-        <w:t>fficer’s market research document. The CID should address the minimum components listed below:</w:t>
-      </w:r>
+      </w:pPr>
+      <w:r>
+        <w:t>(1)</w:t>
+      </w:r>
+      <w:r>
+        <w:t xml:space="preserve">  </w:t>
+      </w:r>
+      <w:r>
+        <w:t xml:space="preserve">Description of supplies or </w:t>
+      </w:r>
+      <w:proofErr w:type="gramStart"/>
+      <w:r>
+        <w:t>services;</w:t>
+      </w:r>
+      <w:proofErr w:type="gramEnd"/>
     </w:p>
     <w:p>
       <w:pPr>
-        <w:pStyle w:val="List2"/>
-        <w:rPr>
-          <w:bCs/>
-          <w:szCs w:val="24"/>
-        </w:rPr>
-      </w:pPr>
-      <w:r>
-        <w:rPr>
-          <w:i/>
-          <w:szCs w:val="24"/>
-        </w:rPr>
-        <w:t>(1)</w:t>
-      </w:r>
-      <w:r>
-        <w:rPr>
-          <w:szCs w:val="24"/>
-        </w:rPr>
+        <w:pStyle w:val="List6change"/>
+      </w:pPr>
+      <w:r>
+        <w:t>(2)</w:t>
+      </w:r>
+      <w:r>
         <w:t xml:space="preserve">  </w:t>
       </w:r>
       <w:r>
-        <w:rPr>
-          <w:szCs w:val="24"/>
-        </w:rPr>
-        <w:t>Description of supplies or services;</w:t>
-      </w:r>
+        <w:t xml:space="preserve">Basis on which the supply or service meets the definition of “Commercial Item” as defined in FAR 2.101.  Specify which paragraph of the FAR 2.101 definition the supply or service meets, and the rationale for making the determination based on that </w:t>
+      </w:r>
+      <w:proofErr w:type="gramStart"/>
+      <w:r>
+        <w:t>paragraph;</w:t>
+      </w:r>
+      <w:proofErr w:type="gramEnd"/>
     </w:p>
-    <w:p/>
     <w:p>
       <w:pPr>
-        <w:pStyle w:val="List2"/>
-      </w:pPr>
-      <w:r>
-        <w:rPr>
-          <w:bCs/>
-          <w:i/>
-          <w:szCs w:val="24"/>
-        </w:rPr>
-        <w:t>(2)</w:t>
-      </w:r>
-      <w:r>
-        <w:rPr>
-          <w:bCs/>
-          <w:szCs w:val="24"/>
-        </w:rPr>
+        <w:pStyle w:val="List6change"/>
+      </w:pPr>
+      <w:r>
+        <w:t>(3)</w:t>
+      </w:r>
+      <w:r>
         <w:t xml:space="preserve">  </w:t>
       </w:r>
       <w:r>
-        <w:rPr>
-          <w:bCs/>
-          <w:szCs w:val="24"/>
-        </w:rPr>
-        <w:t>Basis on which the supply or service meets the definition of “Commercial Item” as defined in FAR 2.101.  Specify which paragraph of the FAR 2.101 definition the supply or service meets, and the rationale for making the determination based on that paragraph;</w:t>
-      </w:r>
+        <w:t>Identify and cite key considerations from any advisory reports or market research relied on that were integral to the determination</w:t>
+      </w:r>
+      <w:proofErr w:type="gramStart"/>
+      <w:r>
+        <w:t xml:space="preserve">.  </w:t>
+      </w:r>
+      <w:proofErr w:type="gramEnd"/>
+      <w:r>
+        <w:t xml:space="preserve">For example, this would include, but is not limited to:  DCMA advisory reports, engineering analyses, or any other market </w:t>
+      </w:r>
+      <w:proofErr w:type="gramStart"/>
+      <w:r>
+        <w:t>research;</w:t>
+      </w:r>
+      <w:proofErr w:type="gramEnd"/>
     </w:p>
-    <w:p/>
     <w:p>
       <w:pPr>
-        <w:pStyle w:val="List2"/>
-      </w:pPr>
-      <w:r>
-        <w:rPr>
-          <w:bCs/>
-          <w:i/>
-          <w:szCs w:val="24"/>
-        </w:rPr>
-        <w:t>(3)</w:t>
-      </w:r>
-      <w:r>
-        <w:rPr>
-          <w:bCs/>
-          <w:szCs w:val="24"/>
-        </w:rPr>
+        <w:pStyle w:val="List6change"/>
+      </w:pPr>
+      <w:r>
+        <w:t>(4)</w:t>
+      </w:r>
+      <w:r>
         <w:t xml:space="preserve">  </w:t>
       </w:r>
       <w:r>
-        <w:rPr>
-          <w:bCs/>
-          <w:szCs w:val="24"/>
-        </w:rPr>
-        <w:t>Identify and cite key considerations from any advisory reports or market research relied on that were integral to the determination.  For example, this would include, but is not limited to:  DCMA advisory reports, engineering analyses, or any other market research;</w:t>
+        <w:t>If the determination involves an item or service based on the “of a type” component in paragraphs (1), (3), (4), and (6) of the FAR 2.101 “commercial item” definition, include key considerations from any analysis performed to compare and contrast the commercial item or service to the proposed item or service in making the determination.  For example, this would include, but is not limited to, a comparison of features such as form, fit, function, material, production processes, contract type, and terms and conditions,  etc., between the commercial item or service and the proposed item or service that would support the “of a type”  determination;</w:t>
       </w:r>
     </w:p>
-    <w:p/>
     <w:p>
       <w:pPr>
-        <w:pStyle w:val="List2"/>
-      </w:pPr>
-      <w:r>
-        <w:rPr>
-          <w:bCs/>
-          <w:i/>
-          <w:szCs w:val="24"/>
-        </w:rPr>
-        <w:t>(4)</w:t>
-      </w:r>
-      <w:r>
-        <w:rPr>
-          <w:bCs/>
-          <w:szCs w:val="24"/>
-        </w:rPr>
+        <w:pStyle w:val="List6change"/>
+      </w:pPr>
+      <w:r>
+        <w:t>(5)</w:t>
+      </w:r>
+      <w:r>
         <w:t xml:space="preserve">  </w:t>
       </w:r>
       <w:r>
-        <w:rPr>
-          <w:bCs/>
-          <w:szCs w:val="24"/>
-        </w:rPr>
-        <w:t>If the determination involves an item or service based on the “of a type” component in paragraphs (1), (3), (4), and (6) of the FAR 2.101 “commercial item” definition, include key considerations from any analysis performed to compare and contrast the commercial item or service to the proposed item or service in making the determination.  For example, this would include, but is not limited to, a comparison of features such as form, fit, function, material, production processes, contract type, and terms and conditions,  etc., between the commercial item or service and the proposed item or service that would support the “of a type”  determination;</w:t>
-      </w:r>
-    </w:p>
-    <w:p/>
-    <w:p>
-      <w:pPr>
-        <w:pStyle w:val="List2"/>
-      </w:pPr>
-      <w:r>
-        <w:rPr>
-          <w:bCs/>
-          <w:i/>
-          <w:szCs w:val="24"/>
-        </w:rPr>
-        <w:t>(5)</w:t>
-      </w:r>
-      <w:r>
-        <w:rPr>
-          <w:bCs/>
-          <w:szCs w:val="24"/>
-        </w:rPr>
-        <w:t xml:space="preserve">  </w:t>
-      </w:r>
-      <w:r>
-        <w:rPr>
-          <w:bCs/>
-          <w:szCs w:val="24"/>
-        </w:rPr>
-        <w:t xml:space="preserve">Contracting officer signature and date.  Note that if the determination relies on subsections </w:t>
-      </w:r>
-      <w:r>
-        <w:rPr>
-          <w:szCs w:val="24"/>
-        </w:rPr>
-        <w:t xml:space="preserve">(1)(ii), (3), (4), or (6) </w:t>
-      </w:r>
-      <w:r>
-        <w:rPr>
-          <w:bCs/>
-          <w:szCs w:val="24"/>
-        </w:rPr>
-        <w:t>of the “commercial item” definition at FAR 2.101, determination</w:t>
-      </w:r>
-      <w:r>
-        <w:rPr>
-          <w:bCs/>
-          <w:szCs w:val="24"/>
-        </w:rPr>
+        <w:t>Contracting officer signature and date</w:t>
+      </w:r>
+      <w:proofErr w:type="gramStart"/>
+      <w:r>
+        <w:t xml:space="preserve">.  </w:t>
+      </w:r>
+      <w:proofErr w:type="gramEnd"/>
+      <w:r>
+        <w:t>Note that if the determination relies on subsections (1)(ii), (3), (4), or (6) of the “commercial item” definition at FAR 2.101, determination</w:t>
+      </w:r>
+      <w:r>
         <w:t>s</w:t>
       </w:r>
       <w:r>
-        <w:rPr>
-          <w:bCs/>
-          <w:szCs w:val="24"/>
-        </w:rPr>
         <w:t xml:space="preserve"> </w:t>
       </w:r>
       <w:r>
-        <w:rPr>
-          <w:bCs/>
-          <w:szCs w:val="24"/>
-        </w:rPr>
         <w:t xml:space="preserve">are </w:t>
       </w:r>
       <w:r>
-        <w:rPr>
-          <w:bCs/>
-          <w:szCs w:val="24"/>
-        </w:rPr>
-        <w:t>approved at one level above the contracting officer in accordance with DFARS 212.102(a)(i)(C).</w:t>
+        <w:t>approved at one level above the contracting officer in accordance with DFARS 212.102(a)(</w:t>
+      </w:r>
+      <w:proofErr w:type="spellStart"/>
+      <w:r>
+        <w:t>i</w:t>
+      </w:r>
+      <w:proofErr w:type="spellEnd"/>
+      <w:r>
+        <w:t>)(C).</w:t>
       </w:r>
     </w:p>
     <w:sectPr>
@@ -1929,8 +1869,12 @@
     <w:name w:val="Normal"/>
     <w:qFormat/>
     <w:pPr>
-      <w:spacing w:after="240" w:line="240" w:lineRule="auto"/>
-    </w:pPr>
+      <w:spacing w:before="240" w:after="240" w:line="240" w:lineRule="auto"/>
+    </w:pPr>
+    <w:rPr>
+      <w:rFonts w:ascii="Times New Roman" w:hAnsi="Times New Roman" w:cs="Times New Roman"/>
+      <w:sz w:val="24"/>
+    </w:rPr>
   </w:style>
   <w:style w:type="paragraph" w:styleId="Heading1">
     <w:name w:val="heading 1"/>
@@ -1946,7 +1890,7 @@
       <w:outlineLvl w:val="0"/>
     </w:pPr>
     <w:rPr>
-      <w:rFonts w:ascii="Times New Roman" w:eastAsiaTheme="majorEastAsia" w:hAnsi="Times New Roman" w:cs="Times New Roman"/>
+      <w:rFonts w:eastAsiaTheme="majorEastAsia"/>
       <w:b/>
       <w:color w:val="000000" w:themeColor="text1"/>
       <w:sz w:val="32"/>
@@ -1989,14 +1933,13 @@
     <w:pPr>
       <w:keepNext/>
       <w:keepLines/>
-      <w:spacing w:before="240" w:after="0"/>
+      <w:spacing w:before="360"/>
       <w:outlineLvl w:val="2"/>
     </w:pPr>
     <w:rPr>
-      <w:rFonts w:ascii="Times New Roman" w:eastAsiaTheme="majorEastAsia" w:hAnsi="Times New Roman" w:cs="Times New Roman"/>
+      <w:rFonts w:eastAsiaTheme="majorEastAsia"/>
       <w:b/>
       <w:color w:val="000000" w:themeColor="text1"/>
-      <w:sz w:val="24"/>
       <w:szCs w:val="24"/>
     </w:rPr>
   </w:style>
@@ -2288,9 +2231,8 @@
     <w:link w:val="List1Char"/>
     <w:rsid w:val="0041180C"/>
     <w:pPr>
-      <w:spacing w:before="120"/>
+      <w:spacing w:before="240" w:after="240" w:line="240" w:lineRule="auto"/>
       <w:ind w:left="432"/>
-      <w:contextualSpacing/>
     </w:pPr>
     <w:rPr>
       <w:rFonts w:ascii="Times New Roman" w:eastAsiaTheme="majorEastAsia" w:hAnsi="Times New Roman" w:cs="Times New Roman"/>
@@ -2323,14 +2265,8 @@
     <w:pPr>
       <w:keepNext/>
       <w:keepLines/>
-      <w:spacing w:before="120" w:after="0"/>
       <w:ind w:left="821"/>
-      <w:contextualSpacing/>
-    </w:pPr>
-    <w:rPr>
-      <w:rFonts w:ascii="Times New Roman" w:hAnsi="Times New Roman" w:cs="Times New Roman"/>
-      <w:sz w:val="24"/>
-    </w:rPr>
+    </w:pPr>
   </w:style>
   <w:style w:type="paragraph" w:styleId="List3">
     <w:name w:val="List 3"/>
@@ -2342,14 +2278,8 @@
     <w:pPr>
       <w:keepNext/>
       <w:keepLines/>
-      <w:spacing w:before="120" w:after="0"/>
       <w:ind w:left="1282"/>
-      <w:contextualSpacing/>
-    </w:pPr>
-    <w:rPr>
-      <w:rFonts w:ascii="Times New Roman" w:hAnsi="Times New Roman" w:cs="Times New Roman"/>
-      <w:sz w:val="24"/>
-    </w:rPr>
+    </w:pPr>
   </w:style>
   <w:style w:type="paragraph" w:styleId="List4">
     <w:name w:val="List 4"/>
@@ -2361,14 +2291,8 @@
     <w:pPr>
       <w:keepNext/>
       <w:keepLines/>
-      <w:spacing w:before="120" w:after="0"/>
       <w:ind w:left="1642"/>
-      <w:contextualSpacing/>
-    </w:pPr>
-    <w:rPr>
-      <w:rFonts w:ascii="Times New Roman" w:hAnsi="Times New Roman" w:cs="Times New Roman"/>
-      <w:sz w:val="24"/>
-    </w:rPr>
+    </w:pPr>
   </w:style>
   <w:style w:type="paragraph" w:styleId="List5">
     <w:name w:val="List 5"/>
@@ -2382,10 +2306,6 @@
       <w:ind w:left="1872"/>
       <w:contextualSpacing/>
     </w:pPr>
-    <w:rPr>
-      <w:rFonts w:ascii="Times New Roman" w:hAnsi="Times New Roman" w:cs="Times New Roman"/>
-      <w:sz w:val="24"/>
-    </w:rPr>
   </w:style>
   <w:style w:type="paragraph" w:customStyle="1" w:styleId="List6">
     <w:name w:val="List 6"/>
@@ -2483,7 +2403,6 @@
       <w:outlineLvl w:val="0"/>
     </w:pPr>
     <w:rPr>
-      <w:rFonts w:ascii="Times New Roman" w:hAnsi="Times New Roman" w:cs="Times New Roman"/>
       <w:b/>
       <w:color w:val="FF0000"/>
       <w:sz w:val="40"/>
@@ -2547,7 +2466,6 @@
     <w:rsid w:val="0041180C"/>
     <w:pPr>
       <w:ind w:left="0"/>
-      <w:contextualSpacing w:val="0"/>
       <w:jc w:val="center"/>
       <w:outlineLvl w:val="0"/>
     </w:pPr>
@@ -2576,7 +2494,6 @@
     <w:rsid w:val="0041180C"/>
     <w:pPr>
       <w:ind w:left="0"/>
-      <w:contextualSpacing w:val="0"/>
       <w:jc w:val="center"/>
       <w:outlineLvl w:val="1"/>
     </w:pPr>
@@ -2605,7 +2522,6 @@
     <w:rsid w:val="0041180C"/>
     <w:pPr>
       <w:ind w:left="0"/>
-      <w:contextualSpacing w:val="0"/>
       <w:outlineLvl w:val="2"/>
     </w:pPr>
     <w:rPr>
@@ -2635,14 +2551,8 @@
     <w:pPr>
       <w:keepNext/>
       <w:keepLines/>
-      <w:spacing w:before="120" w:after="0"/>
       <w:ind w:left="432"/>
-      <w:contextualSpacing/>
-    </w:pPr>
-    <w:rPr>
-      <w:rFonts w:ascii="Times New Roman" w:hAnsi="Times New Roman" w:cs="Times New Roman"/>
-      <w:sz w:val="24"/>
-    </w:rPr>
+    </w:pPr>
   </w:style>
   <w:style w:type="character" w:customStyle="1" w:styleId="List1changeChar">
     <w:name w:val="List 1_change Char"/>
@@ -2659,10 +2569,6 @@
     <w:basedOn w:val="Normal"/>
     <w:link w:val="List2changeChar"/>
     <w:rsid w:val="0041180C"/>
-    <w:rPr>
-      <w:rFonts w:ascii="Times New Roman" w:hAnsi="Times New Roman" w:cs="Times New Roman"/>
-      <w:sz w:val="24"/>
-    </w:rPr>
   </w:style>
   <w:style w:type="character" w:customStyle="1" w:styleId="List2changeChar">
     <w:name w:val="List 2_change Char"/>
@@ -2682,10 +2588,6 @@
     <w:pPr>
       <w:ind w:left="1282"/>
     </w:pPr>
-    <w:rPr>
-      <w:rFonts w:ascii="Times New Roman" w:hAnsi="Times New Roman" w:cs="Times New Roman"/>
-      <w:sz w:val="24"/>
-    </w:rPr>
   </w:style>
   <w:style w:type="character" w:customStyle="1" w:styleId="List3changeChar">
     <w:name w:val="List 3_change Char"/>
@@ -2705,10 +2607,6 @@
     <w:pPr>
       <w:ind w:left="1642"/>
     </w:pPr>
-    <w:rPr>
-      <w:rFonts w:ascii="Times New Roman" w:hAnsi="Times New Roman" w:cs="Times New Roman"/>
-      <w:sz w:val="24"/>
-    </w:rPr>
   </w:style>
   <w:style w:type="character" w:customStyle="1" w:styleId="List4changeChar">
     <w:name w:val="List 4_change Char"/>
@@ -2728,10 +2626,6 @@
     <w:pPr>
       <w:ind w:left="1872"/>
     </w:pPr>
-    <w:rPr>
-      <w:rFonts w:ascii="Times New Roman" w:hAnsi="Times New Roman" w:cs="Times New Roman"/>
-      <w:sz w:val="24"/>
-    </w:rPr>
   </w:style>
   <w:style w:type="character" w:customStyle="1" w:styleId="List5changeChar">
     <w:name w:val="List 5_change Char"/>
@@ -2752,24 +2646,22 @@
       <w:ind w:left="2088"/>
     </w:pPr>
     <w:rPr>
+      <w:i/>
+      <w:color w:val="000000"/>
+    </w:rPr>
+  </w:style>
+  <w:style w:type="character" w:customStyle="1" w:styleId="List6changeChar">
+    <w:name w:val="List 6_change Char"/>
+    <w:basedOn w:val="List2Char"/>
+    <w:link w:val="List6change"/>
+    <w:rsid w:val="0041180C"/>
+    <w:rPr>
       <w:rFonts w:ascii="Times New Roman" w:hAnsi="Times New Roman" w:cs="Times New Roman"/>
       <w:i/>
       <w:color w:val="000000"/>
       <w:sz w:val="24"/>
     </w:rPr>
   </w:style>
-  <w:style w:type="character" w:customStyle="1" w:styleId="List6changeChar">
-    <w:name w:val="List 6_change Char"/>
-    <w:basedOn w:val="List2Char"/>
-    <w:link w:val="List6change"/>
-    <w:rsid w:val="0041180C"/>
-    <w:rPr>
-      <w:rFonts w:ascii="Times New Roman" w:hAnsi="Times New Roman" w:cs="Times New Roman"/>
-      <w:i/>
-      <w:color w:val="000000"/>
-      <w:sz w:val="24"/>
-    </w:rPr>
-  </w:style>
   <w:style w:type="paragraph" w:customStyle="1" w:styleId="List7change">
     <w:name w:val="List 7_change"/>
     <w:basedOn w:val="Normal"/>
@@ -2779,9 +2671,7 @@
       <w:ind w:left="2534"/>
     </w:pPr>
     <w:rPr>
-      <w:rFonts w:ascii="Times New Roman" w:hAnsi="Times New Roman" w:cs="Times New Roman"/>
       <w:i/>
-      <w:sz w:val="24"/>
     </w:rPr>
   </w:style>
   <w:style w:type="character" w:customStyle="1" w:styleId="List7changeChar">
@@ -2804,9 +2694,7 @@
       <w:ind w:left="2880"/>
     </w:pPr>
     <w:rPr>
-      <w:rFonts w:ascii="Times New Roman" w:hAnsi="Times New Roman" w:cs="Times New Roman"/>
       <w:i/>
-      <w:sz w:val="24"/>
     </w:rPr>
   </w:style>
   <w:style w:type="character" w:customStyle="1" w:styleId="List8changeChar">
@@ -2827,7 +2715,6 @@
     <w:rsid w:val="0041180C"/>
     <w:pPr>
       <w:ind w:left="0"/>
-      <w:contextualSpacing w:val="0"/>
     </w:pPr>
     <w:rPr>
       <w:rFonts w:cstheme="minorHAnsi"/>
